--- a/текст.docx
+++ b/текст.docx
@@ -371,10 +371,16 @@
         <w:rPr>
           <w:rFonts w:eastAsia="Times New Roman" w:cs="Times New Roman"/>
         </w:rPr>
-        <w:t xml:space="preserve"> тому</w:t>
-      </w:r>
-      <w:bookmarkStart w:id="0" w:name="_GoBack"/>
-      <w:bookmarkEnd w:id="0"/>
+        <w:t xml:space="preserve"> </w:t>
+      </w:r>
+      <w:proofErr w:type="spellStart"/>
+      <w:r>
+        <w:rPr>
+          <w:rFonts w:eastAsia="Times New Roman" w:cs="Times New Roman"/>
+        </w:rPr>
+        <w:t>тому</w:t>
+      </w:r>
+      <w:proofErr w:type="spellEnd"/>
       <w:r>
         <w:rPr>
           <w:rFonts w:eastAsia="Times New Roman" w:cs="Times New Roman"/>
@@ -640,34 +646,13 @@
           <w:rFonts w:eastAsia="Times New Roman" w:cs="Times New Roman"/>
         </w:rPr>
       </w:pPr>
-      <w:proofErr w:type="spellStart"/>
+      <w:bookmarkStart w:id="0" w:name="_GoBack"/>
       <w:proofErr w:type="gramStart"/>
       <w:r>
         <w:rPr>
           <w:rFonts w:eastAsia="Times New Roman" w:cs="Times New Roman"/>
         </w:rPr>
-        <w:t>Цього</w:t>
-      </w:r>
-      <w:proofErr w:type="spellEnd"/>
-      <w:r>
-        <w:rPr>
-          <w:rFonts w:eastAsia="Times New Roman" w:cs="Times New Roman"/>
-        </w:rPr>
-        <w:t xml:space="preserve"> </w:t>
-      </w:r>
-      <w:proofErr w:type="spellStart"/>
-      <w:r>
-        <w:rPr>
-          <w:rFonts w:eastAsia="Times New Roman" w:cs="Times New Roman"/>
-        </w:rPr>
-        <w:t>разу</w:t>
-      </w:r>
-      <w:proofErr w:type="spellEnd"/>
-      <w:r>
-        <w:rPr>
-          <w:rFonts w:eastAsia="Times New Roman" w:cs="Times New Roman"/>
-        </w:rPr>
-        <w:t xml:space="preserve"> "</w:t>
+        <w:t>"</w:t>
       </w:r>
       <w:proofErr w:type="spellStart"/>
       <w:r>
@@ -1048,7 +1033,49 @@
         </w:rPr>
         <w:t xml:space="preserve"> </w:t>
       </w:r>
-      <w:proofErr w:type="spellStart"/>
+      <w:r>
+        <w:rPr>
+          <w:rFonts w:eastAsia="Times New Roman" w:cs="Times New Roman"/>
+          <w:lang w:val="uk-UA"/>
+        </w:rPr>
+        <w:t>Також м</w:t>
+      </w:r>
+      <w:r>
+        <w:rPr>
+          <w:rFonts w:eastAsia="Times New Roman" w:cs="Times New Roman"/>
+          <w:lang w:val="uk-UA"/>
+        </w:rPr>
+        <w:t xml:space="preserve">и оцінили приблизну вартість авто на момент заповнення декларації та порівняли з </w:t>
+      </w:r>
+      <w:r>
+        <w:rPr>
+          <w:rFonts w:eastAsia="Times New Roman" w:cs="Times New Roman"/>
+          <w:lang w:val="uk-UA"/>
+        </w:rPr>
+        <w:t>сумарною</w:t>
+      </w:r>
+      <w:r>
+        <w:rPr>
+          <w:rFonts w:eastAsia="Times New Roman" w:cs="Times New Roman"/>
+          <w:lang w:val="uk-UA"/>
+        </w:rPr>
+        <w:t xml:space="preserve"> запрлатнею сім</w:t>
+      </w:r>
+      <w:r>
+        <w:rPr>
+          <w:rFonts w:eastAsia="Times New Roman" w:cs="Times New Roman"/>
+        </w:rPr>
+        <w:t>’</w:t>
+      </w:r>
+      <w:r>
+        <w:rPr>
+          <w:rFonts w:eastAsia="Times New Roman" w:cs="Times New Roman"/>
+          <w:lang w:val="uk-UA"/>
+        </w:rPr>
+        <w:t xml:space="preserve">ї чиновника. </w:t>
+      </w:r>
+      <w:proofErr w:type="spellStart"/>
+      <w:proofErr w:type="gramStart"/>
       <w:r>
         <w:rPr>
           <w:rFonts w:eastAsia="Times New Roman" w:cs="Times New Roman"/>
@@ -1109,7 +1136,7 @@
         <w:rPr>
           <w:rFonts w:eastAsia="Times New Roman" w:cs="Times New Roman"/>
         </w:rPr>
-        <w:t>суддів</w:t>
+        <w:t>судді</w:t>
       </w:r>
       <w:proofErr w:type="spellEnd"/>
       <w:r>
@@ -1123,7 +1150,13 @@
         <w:rPr>
           <w:rFonts w:eastAsia="Times New Roman" w:cs="Times New Roman"/>
         </w:rPr>
-        <w:t>чия</w:t>
+        <w:t>чи</w:t>
+      </w:r>
+      <w:r>
+        <w:rPr>
+          <w:rFonts w:eastAsia="Times New Roman" w:cs="Times New Roman"/>
+        </w:rPr>
+        <w:t>ї</w:t>
       </w:r>
       <w:proofErr w:type="spellEnd"/>
       <w:r>
@@ -1283,7 +1316,940 @@
         <w:rPr>
           <w:rFonts w:eastAsia="Times New Roman" w:cs="Times New Roman"/>
         </w:rPr>
-        <w:t>які</w:t>
+        <w:t>як</w:t>
+      </w:r>
+      <w:r>
+        <w:rPr>
+          <w:rFonts w:eastAsia="Times New Roman" w:cs="Times New Roman"/>
+        </w:rPr>
+        <w:t>им</w:t>
+      </w:r>
+      <w:proofErr w:type="spellEnd"/>
+      <w:r>
+        <w:rPr>
+          <w:rFonts w:eastAsia="Times New Roman" w:cs="Times New Roman"/>
+        </w:rPr>
+        <w:t xml:space="preserve"> </w:t>
+      </w:r>
+      <w:proofErr w:type="spellStart"/>
+      <w:r>
+        <w:rPr>
+          <w:rFonts w:eastAsia="Times New Roman" w:cs="Times New Roman"/>
+        </w:rPr>
+        <w:t>для</w:t>
+      </w:r>
+      <w:proofErr w:type="spellEnd"/>
+      <w:r>
+        <w:rPr>
+          <w:rFonts w:eastAsia="Times New Roman" w:cs="Times New Roman"/>
+        </w:rPr>
+        <w:t xml:space="preserve"> </w:t>
+      </w:r>
+      <w:proofErr w:type="spellStart"/>
+      <w:r>
+        <w:rPr>
+          <w:rFonts w:eastAsia="Times New Roman" w:cs="Times New Roman"/>
+        </w:rPr>
+        <w:t>придбання</w:t>
+      </w:r>
+      <w:proofErr w:type="spellEnd"/>
+      <w:r>
+        <w:rPr>
+          <w:rFonts w:eastAsia="Times New Roman" w:cs="Times New Roman"/>
+        </w:rPr>
+        <w:t xml:space="preserve"> </w:t>
+      </w:r>
+      <w:proofErr w:type="spellStart"/>
+      <w:r>
+        <w:rPr>
+          <w:rFonts w:eastAsia="Times New Roman" w:cs="Times New Roman"/>
+        </w:rPr>
+        <w:t>свої</w:t>
+      </w:r>
+      <w:proofErr w:type="spellEnd"/>
+      <w:r>
+        <w:rPr>
+          <w:rFonts w:eastAsia="Times New Roman" w:cs="Times New Roman"/>
+          <w:lang w:val="uk-UA"/>
+        </w:rPr>
+        <w:t>х</w:t>
+      </w:r>
+      <w:r>
+        <w:rPr>
+          <w:rFonts w:eastAsia="Times New Roman" w:cs="Times New Roman"/>
+        </w:rPr>
+        <w:t xml:space="preserve"> </w:t>
+      </w:r>
+      <w:proofErr w:type="spellStart"/>
+      <w:r>
+        <w:rPr>
+          <w:rFonts w:eastAsia="Times New Roman" w:cs="Times New Roman"/>
+        </w:rPr>
+        <w:t>машин</w:t>
+      </w:r>
+      <w:proofErr w:type="spellEnd"/>
+      <w:r>
+        <w:rPr>
+          <w:rFonts w:eastAsia="Times New Roman" w:cs="Times New Roman"/>
+        </w:rPr>
+        <w:t xml:space="preserve"> </w:t>
+      </w:r>
+      <w:proofErr w:type="spellStart"/>
+      <w:r>
+        <w:rPr>
+          <w:rFonts w:eastAsia="Times New Roman" w:cs="Times New Roman"/>
+        </w:rPr>
+        <w:t>довелося</w:t>
+      </w:r>
+      <w:proofErr w:type="spellEnd"/>
+      <w:r>
+        <w:rPr>
+          <w:rFonts w:eastAsia="Times New Roman" w:cs="Times New Roman"/>
+        </w:rPr>
+        <w:t xml:space="preserve"> б </w:t>
+      </w:r>
+      <w:proofErr w:type="spellStart"/>
+      <w:r>
+        <w:rPr>
+          <w:rFonts w:eastAsia="Times New Roman" w:cs="Times New Roman"/>
+        </w:rPr>
+        <w:t>накопичувати</w:t>
+      </w:r>
+      <w:proofErr w:type="spellEnd"/>
+      <w:r>
+        <w:rPr>
+          <w:rFonts w:eastAsia="Times New Roman" w:cs="Times New Roman"/>
+        </w:rPr>
+        <w:t xml:space="preserve"> </w:t>
+      </w:r>
+      <w:proofErr w:type="spellStart"/>
+      <w:r>
+        <w:rPr>
+          <w:rFonts w:eastAsia="Times New Roman" w:cs="Times New Roman"/>
+        </w:rPr>
+        <w:t>весь</w:t>
+      </w:r>
+      <w:proofErr w:type="spellEnd"/>
+      <w:r>
+        <w:rPr>
+          <w:rFonts w:eastAsia="Times New Roman" w:cs="Times New Roman"/>
+        </w:rPr>
+        <w:t xml:space="preserve"> </w:t>
+      </w:r>
+      <w:proofErr w:type="spellStart"/>
+      <w:r>
+        <w:rPr>
+          <w:rFonts w:eastAsia="Times New Roman" w:cs="Times New Roman"/>
+        </w:rPr>
+        <w:t>за</w:t>
+      </w:r>
+      <w:r>
+        <w:rPr>
+          <w:rFonts w:eastAsia="Times New Roman" w:cs="Times New Roman"/>
+        </w:rPr>
+        <w:t>р</w:t>
+      </w:r>
+      <w:r>
+        <w:rPr>
+          <w:rFonts w:eastAsia="Times New Roman" w:cs="Times New Roman"/>
+        </w:rPr>
+        <w:t>обіток</w:t>
+      </w:r>
+      <w:proofErr w:type="spellEnd"/>
+      <w:r>
+        <w:rPr>
+          <w:rFonts w:eastAsia="Times New Roman" w:cs="Times New Roman"/>
+        </w:rPr>
+        <w:t xml:space="preserve"> </w:t>
+      </w:r>
+      <w:proofErr w:type="spellStart"/>
+      <w:r>
+        <w:rPr>
+          <w:rFonts w:eastAsia="Times New Roman" w:cs="Times New Roman"/>
+        </w:rPr>
+        <w:t>більше</w:t>
+      </w:r>
+      <w:proofErr w:type="spellEnd"/>
+      <w:r>
+        <w:rPr>
+          <w:rFonts w:eastAsia="Times New Roman" w:cs="Times New Roman"/>
+        </w:rPr>
+        <w:t xml:space="preserve"> </w:t>
+      </w:r>
+      <w:proofErr w:type="spellStart"/>
+      <w:r>
+        <w:rPr>
+          <w:rFonts w:eastAsia="Times New Roman" w:cs="Times New Roman"/>
+        </w:rPr>
+        <w:t>семи</w:t>
+      </w:r>
+      <w:proofErr w:type="spellEnd"/>
+      <w:r>
+        <w:rPr>
+          <w:rFonts w:eastAsia="Times New Roman" w:cs="Times New Roman"/>
+        </w:rPr>
+        <w:t xml:space="preserve"> </w:t>
+      </w:r>
+      <w:proofErr w:type="spellStart"/>
+      <w:r>
+        <w:rPr>
+          <w:rFonts w:eastAsia="Times New Roman" w:cs="Times New Roman"/>
+        </w:rPr>
+        <w:t>років</w:t>
+      </w:r>
+      <w:proofErr w:type="spellEnd"/>
+      <w:r>
+        <w:rPr>
+          <w:rFonts w:eastAsia="Times New Roman" w:cs="Times New Roman"/>
+        </w:rPr>
+        <w:t>.</w:t>
+      </w:r>
+      <w:proofErr w:type="gramEnd"/>
+      <w:r>
+        <w:rPr>
+          <w:rFonts w:eastAsia="Times New Roman" w:cs="Times New Roman"/>
+        </w:rPr>
+        <w:t xml:space="preserve"> </w:t>
+      </w:r>
+      <w:proofErr w:type="spellStart"/>
+      <w:proofErr w:type="gramStart"/>
+      <w:r>
+        <w:rPr>
+          <w:rFonts w:eastAsia="Times New Roman" w:cs="Times New Roman"/>
+        </w:rPr>
+        <w:t>Ще</w:t>
+      </w:r>
+      <w:proofErr w:type="spellEnd"/>
+      <w:r>
+        <w:rPr>
+          <w:rFonts w:eastAsia="Times New Roman" w:cs="Times New Roman"/>
+        </w:rPr>
+        <w:t xml:space="preserve"> </w:t>
+      </w:r>
+      <w:proofErr w:type="spellStart"/>
+      <w:r>
+        <w:rPr>
+          <w:rFonts w:eastAsia="Times New Roman" w:cs="Times New Roman"/>
+        </w:rPr>
+        <w:t>більше</w:t>
+      </w:r>
+      <w:proofErr w:type="spellEnd"/>
+      <w:r>
+        <w:rPr>
+          <w:rFonts w:eastAsia="Times New Roman" w:cs="Times New Roman"/>
+        </w:rPr>
+        <w:t xml:space="preserve"> </w:t>
+      </w:r>
+      <w:proofErr w:type="spellStart"/>
+      <w:r>
+        <w:rPr>
+          <w:rFonts w:eastAsia="Times New Roman" w:cs="Times New Roman"/>
+        </w:rPr>
+        <w:t>з</w:t>
+      </w:r>
+      <w:r>
+        <w:rPr>
+          <w:rFonts w:eastAsia="Times New Roman" w:cs="Times New Roman"/>
+        </w:rPr>
+        <w:t>апитань</w:t>
+      </w:r>
+      <w:proofErr w:type="spellEnd"/>
+      <w:r>
+        <w:rPr>
+          <w:rFonts w:eastAsia="Times New Roman" w:cs="Times New Roman"/>
+        </w:rPr>
+        <w:t xml:space="preserve"> </w:t>
+      </w:r>
+      <w:proofErr w:type="spellStart"/>
+      <w:r>
+        <w:rPr>
+          <w:rFonts w:eastAsia="Times New Roman" w:cs="Times New Roman"/>
+        </w:rPr>
+        <w:t>виникло</w:t>
+      </w:r>
+      <w:proofErr w:type="spellEnd"/>
+      <w:r>
+        <w:rPr>
+          <w:rFonts w:eastAsia="Times New Roman" w:cs="Times New Roman"/>
+        </w:rPr>
+        <w:t xml:space="preserve"> </w:t>
+      </w:r>
+      <w:proofErr w:type="spellStart"/>
+      <w:r>
+        <w:rPr>
+          <w:rFonts w:eastAsia="Times New Roman" w:cs="Times New Roman"/>
+        </w:rPr>
+        <w:t>до</w:t>
+      </w:r>
+      <w:proofErr w:type="spellEnd"/>
+      <w:r>
+        <w:rPr>
+          <w:rFonts w:eastAsia="Times New Roman" w:cs="Times New Roman"/>
+        </w:rPr>
+        <w:t xml:space="preserve"> </w:t>
+      </w:r>
+      <w:proofErr w:type="spellStart"/>
+      <w:r>
+        <w:rPr>
+          <w:rFonts w:eastAsia="Times New Roman" w:cs="Times New Roman"/>
+        </w:rPr>
+        <w:t>прокуратури</w:t>
+      </w:r>
+      <w:proofErr w:type="spellEnd"/>
+      <w:r>
+        <w:rPr>
+          <w:rFonts w:eastAsia="Times New Roman" w:cs="Times New Roman"/>
+        </w:rPr>
+        <w:t>.</w:t>
+      </w:r>
+      <w:proofErr w:type="gramEnd"/>
+      <w:r>
+        <w:rPr>
+          <w:rFonts w:eastAsia="Times New Roman" w:cs="Times New Roman"/>
+        </w:rPr>
+        <w:t xml:space="preserve"> </w:t>
+      </w:r>
+      <w:proofErr w:type="spellStart"/>
+      <w:proofErr w:type="gramStart"/>
+      <w:r>
+        <w:rPr>
+          <w:rFonts w:eastAsia="Times New Roman" w:cs="Times New Roman"/>
+        </w:rPr>
+        <w:t>Чому</w:t>
+      </w:r>
+      <w:proofErr w:type="spellEnd"/>
+      <w:r>
+        <w:rPr>
+          <w:rFonts w:eastAsia="Times New Roman" w:cs="Times New Roman"/>
+        </w:rPr>
+        <w:t xml:space="preserve"> </w:t>
+      </w:r>
+      <w:proofErr w:type="spellStart"/>
+      <w:r>
+        <w:rPr>
+          <w:rFonts w:eastAsia="Times New Roman" w:cs="Times New Roman"/>
+        </w:rPr>
+        <w:t>такі</w:t>
+      </w:r>
+      <w:proofErr w:type="spellEnd"/>
+      <w:r>
+        <w:rPr>
+          <w:rFonts w:eastAsia="Times New Roman" w:cs="Times New Roman"/>
+        </w:rPr>
+        <w:t xml:space="preserve"> </w:t>
+      </w:r>
+      <w:proofErr w:type="spellStart"/>
+      <w:r>
+        <w:rPr>
+          <w:rFonts w:eastAsia="Times New Roman" w:cs="Times New Roman"/>
+        </w:rPr>
+        <w:t>випадки</w:t>
+      </w:r>
+      <w:proofErr w:type="spellEnd"/>
+      <w:r>
+        <w:rPr>
+          <w:rFonts w:eastAsia="Times New Roman" w:cs="Times New Roman"/>
+        </w:rPr>
+        <w:t xml:space="preserve"> </w:t>
+      </w:r>
+      <w:proofErr w:type="spellStart"/>
+      <w:r>
+        <w:rPr>
+          <w:rFonts w:eastAsia="Times New Roman" w:cs="Times New Roman"/>
+        </w:rPr>
+        <w:t>не</w:t>
+      </w:r>
+      <w:proofErr w:type="spellEnd"/>
+      <w:r>
+        <w:rPr>
+          <w:rFonts w:eastAsia="Times New Roman" w:cs="Times New Roman"/>
+        </w:rPr>
+        <w:t xml:space="preserve"> </w:t>
+      </w:r>
+      <w:proofErr w:type="spellStart"/>
+      <w:r>
+        <w:rPr>
+          <w:rFonts w:eastAsia="Times New Roman" w:cs="Times New Roman"/>
+        </w:rPr>
+        <w:t>розслідували</w:t>
+      </w:r>
+      <w:proofErr w:type="spellEnd"/>
+      <w:r>
+        <w:rPr>
+          <w:rFonts w:eastAsia="Times New Roman" w:cs="Times New Roman"/>
+        </w:rPr>
+        <w:t>?</w:t>
+      </w:r>
+      <w:proofErr w:type="gramEnd"/>
+      <w:r>
+        <w:rPr>
+          <w:rFonts w:eastAsia="Times New Roman" w:cs="Times New Roman"/>
+        </w:rPr>
+        <w:t xml:space="preserve"> </w:t>
+      </w:r>
+      <w:proofErr w:type="spellStart"/>
+      <w:proofErr w:type="gramStart"/>
+      <w:r>
+        <w:rPr>
+          <w:rFonts w:eastAsia="Times New Roman" w:cs="Times New Roman"/>
+        </w:rPr>
+        <w:t>Чому</w:t>
+      </w:r>
+      <w:proofErr w:type="spellEnd"/>
+      <w:r>
+        <w:rPr>
+          <w:rFonts w:eastAsia="Times New Roman" w:cs="Times New Roman"/>
+        </w:rPr>
+        <w:t xml:space="preserve"> </w:t>
+      </w:r>
+      <w:proofErr w:type="spellStart"/>
+      <w:r>
+        <w:rPr>
+          <w:rFonts w:eastAsia="Times New Roman" w:cs="Times New Roman"/>
+        </w:rPr>
+        <w:t>на</w:t>
+      </w:r>
+      <w:proofErr w:type="spellEnd"/>
+      <w:r>
+        <w:rPr>
+          <w:rFonts w:eastAsia="Times New Roman" w:cs="Times New Roman"/>
+        </w:rPr>
+        <w:t xml:space="preserve"> </w:t>
+      </w:r>
+      <w:proofErr w:type="spellStart"/>
+      <w:r>
+        <w:rPr>
+          <w:rFonts w:eastAsia="Times New Roman" w:cs="Times New Roman"/>
+        </w:rPr>
+        <w:t>основі</w:t>
+      </w:r>
+      <w:proofErr w:type="spellEnd"/>
+      <w:r>
+        <w:rPr>
+          <w:rFonts w:eastAsia="Times New Roman" w:cs="Times New Roman"/>
+        </w:rPr>
+        <w:t xml:space="preserve"> </w:t>
+      </w:r>
+      <w:proofErr w:type="spellStart"/>
+      <w:r>
+        <w:rPr>
+          <w:rFonts w:eastAsia="Times New Roman" w:cs="Times New Roman"/>
+        </w:rPr>
+        <w:t>цих</w:t>
+      </w:r>
+      <w:proofErr w:type="spellEnd"/>
+      <w:r>
+        <w:rPr>
+          <w:rFonts w:eastAsia="Times New Roman" w:cs="Times New Roman"/>
+        </w:rPr>
+        <w:t xml:space="preserve"> </w:t>
+      </w:r>
+      <w:proofErr w:type="spellStart"/>
+      <w:r>
+        <w:rPr>
+          <w:rFonts w:eastAsia="Times New Roman" w:cs="Times New Roman"/>
+        </w:rPr>
+        <w:t>даних</w:t>
+      </w:r>
+      <w:proofErr w:type="spellEnd"/>
+      <w:r>
+        <w:rPr>
+          <w:rFonts w:eastAsia="Times New Roman" w:cs="Times New Roman"/>
+        </w:rPr>
+        <w:t xml:space="preserve"> </w:t>
+      </w:r>
+      <w:proofErr w:type="spellStart"/>
+      <w:r>
+        <w:rPr>
+          <w:rFonts w:eastAsia="Times New Roman" w:cs="Times New Roman"/>
+        </w:rPr>
+        <w:t>не</w:t>
+      </w:r>
+      <w:proofErr w:type="spellEnd"/>
+      <w:r>
+        <w:rPr>
+          <w:rFonts w:eastAsia="Times New Roman" w:cs="Times New Roman"/>
+        </w:rPr>
+        <w:t xml:space="preserve"> </w:t>
+      </w:r>
+      <w:proofErr w:type="spellStart"/>
+      <w:r>
+        <w:rPr>
+          <w:rFonts w:eastAsia="Times New Roman" w:cs="Times New Roman"/>
+        </w:rPr>
+        <w:t>оголошено</w:t>
+      </w:r>
+      <w:proofErr w:type="spellEnd"/>
+      <w:r>
+        <w:rPr>
+          <w:rFonts w:eastAsia="Times New Roman" w:cs="Times New Roman"/>
+        </w:rPr>
+        <w:t xml:space="preserve"> </w:t>
+      </w:r>
+      <w:proofErr w:type="spellStart"/>
+      <w:r>
+        <w:rPr>
+          <w:rFonts w:eastAsia="Times New Roman" w:cs="Times New Roman"/>
+        </w:rPr>
+        <w:t>про</w:t>
+      </w:r>
+      <w:proofErr w:type="spellEnd"/>
+      <w:r>
+        <w:rPr>
+          <w:rFonts w:eastAsia="Times New Roman" w:cs="Times New Roman"/>
+        </w:rPr>
+        <w:t xml:space="preserve"> </w:t>
+      </w:r>
+      <w:proofErr w:type="spellStart"/>
+      <w:r>
+        <w:rPr>
+          <w:rFonts w:eastAsia="Times New Roman" w:cs="Times New Roman"/>
+        </w:rPr>
+        <w:t>підозру</w:t>
+      </w:r>
+      <w:proofErr w:type="spellEnd"/>
+      <w:r>
+        <w:rPr>
+          <w:rFonts w:eastAsia="Times New Roman" w:cs="Times New Roman"/>
+        </w:rPr>
+        <w:t xml:space="preserve"> в </w:t>
+      </w:r>
+      <w:proofErr w:type="spellStart"/>
+      <w:r>
+        <w:rPr>
+          <w:rFonts w:eastAsia="Times New Roman" w:cs="Times New Roman"/>
+        </w:rPr>
+        <w:t>ко</w:t>
+      </w:r>
+      <w:r>
+        <w:rPr>
+          <w:rFonts w:eastAsia="Times New Roman" w:cs="Times New Roman"/>
+        </w:rPr>
+        <w:t>рупційній</w:t>
+      </w:r>
+      <w:proofErr w:type="spellEnd"/>
+      <w:r>
+        <w:rPr>
+          <w:rFonts w:eastAsia="Times New Roman" w:cs="Times New Roman"/>
+        </w:rPr>
+        <w:t xml:space="preserve"> </w:t>
+      </w:r>
+      <w:proofErr w:type="spellStart"/>
+      <w:r>
+        <w:rPr>
+          <w:rFonts w:eastAsia="Times New Roman" w:cs="Times New Roman"/>
+        </w:rPr>
+        <w:t>діяльності</w:t>
+      </w:r>
+      <w:proofErr w:type="spellEnd"/>
+      <w:r>
+        <w:rPr>
+          <w:rFonts w:eastAsia="Times New Roman" w:cs="Times New Roman"/>
+        </w:rPr>
+        <w:t xml:space="preserve"> </w:t>
+      </w:r>
+      <w:proofErr w:type="spellStart"/>
+      <w:r>
+        <w:rPr>
+          <w:rFonts w:eastAsia="Times New Roman" w:cs="Times New Roman"/>
+        </w:rPr>
+        <w:t>чи</w:t>
+      </w:r>
+      <w:proofErr w:type="spellEnd"/>
+      <w:r>
+        <w:rPr>
+          <w:rFonts w:eastAsia="Times New Roman" w:cs="Times New Roman"/>
+        </w:rPr>
+        <w:t xml:space="preserve"> </w:t>
+      </w:r>
+      <w:proofErr w:type="spellStart"/>
+      <w:r>
+        <w:rPr>
+          <w:rFonts w:eastAsia="Times New Roman" w:cs="Times New Roman"/>
+        </w:rPr>
+        <w:t>розкраданн</w:t>
+      </w:r>
+      <w:proofErr w:type="spellEnd"/>
+      <w:r>
+        <w:rPr>
+          <w:rFonts w:eastAsia="Times New Roman" w:cs="Times New Roman"/>
+          <w:lang w:val="uk-UA"/>
+        </w:rPr>
+        <w:t>ю</w:t>
+      </w:r>
+      <w:r>
+        <w:rPr>
+          <w:rFonts w:eastAsia="Times New Roman" w:cs="Times New Roman"/>
+        </w:rPr>
+        <w:t xml:space="preserve"> </w:t>
+      </w:r>
+      <w:proofErr w:type="spellStart"/>
+      <w:r>
+        <w:rPr>
+          <w:rFonts w:eastAsia="Times New Roman" w:cs="Times New Roman"/>
+        </w:rPr>
+        <w:t>бюджету</w:t>
+      </w:r>
+      <w:proofErr w:type="spellEnd"/>
+      <w:r>
+        <w:rPr>
+          <w:rFonts w:eastAsia="Times New Roman" w:cs="Times New Roman"/>
+        </w:rPr>
+        <w:t xml:space="preserve"> </w:t>
+      </w:r>
+      <w:r>
+        <w:rPr>
+          <w:rFonts w:eastAsia="Times New Roman" w:cs="Times New Roman"/>
+          <w:lang w:val="uk-UA"/>
+        </w:rPr>
+        <w:t>десяткам чиновників</w:t>
+      </w:r>
+      <w:r>
+        <w:rPr>
+          <w:rFonts w:eastAsia="Times New Roman" w:cs="Times New Roman"/>
+        </w:rPr>
+        <w:t>?</w:t>
+      </w:r>
+      <w:proofErr w:type="gramEnd"/>
+      <w:r>
+        <w:rPr>
+          <w:rFonts w:eastAsia="Times New Roman" w:cs="Times New Roman"/>
+        </w:rPr>
+        <w:t xml:space="preserve"> </w:t>
+      </w:r>
+      <w:proofErr w:type="spellStart"/>
+      <w:r>
+        <w:rPr>
+          <w:rFonts w:eastAsia="Times New Roman" w:cs="Times New Roman"/>
+        </w:rPr>
+        <w:t>Чому</w:t>
+      </w:r>
+      <w:proofErr w:type="spellEnd"/>
+      <w:r>
+        <w:rPr>
+          <w:rFonts w:eastAsia="Times New Roman" w:cs="Times New Roman"/>
+        </w:rPr>
+        <w:t xml:space="preserve"> у </w:t>
+      </w:r>
+      <w:proofErr w:type="spellStart"/>
+      <w:r>
+        <w:rPr>
+          <w:rFonts w:eastAsia="Times New Roman" w:cs="Times New Roman"/>
+        </w:rPr>
+        <w:t>минулому</w:t>
+      </w:r>
+      <w:proofErr w:type="spellEnd"/>
+      <w:r>
+        <w:rPr>
+          <w:rFonts w:eastAsia="Times New Roman" w:cs="Times New Roman"/>
+        </w:rPr>
+        <w:t xml:space="preserve"> </w:t>
+      </w:r>
+      <w:proofErr w:type="spellStart"/>
+      <w:r>
+        <w:rPr>
+          <w:rFonts w:eastAsia="Times New Roman" w:cs="Times New Roman"/>
+        </w:rPr>
+        <w:t>році</w:t>
+      </w:r>
+      <w:proofErr w:type="spellEnd"/>
+      <w:r>
+        <w:rPr>
+          <w:rFonts w:eastAsia="Times New Roman" w:cs="Times New Roman"/>
+        </w:rPr>
+        <w:t xml:space="preserve"> </w:t>
+      </w:r>
+      <w:proofErr w:type="spellStart"/>
+      <w:r>
+        <w:rPr>
+          <w:rFonts w:eastAsia="Times New Roman" w:cs="Times New Roman"/>
+        </w:rPr>
+        <w:t>Генеральна</w:t>
+      </w:r>
+      <w:proofErr w:type="spellEnd"/>
+      <w:r>
+        <w:rPr>
+          <w:rFonts w:eastAsia="Times New Roman" w:cs="Times New Roman"/>
+        </w:rPr>
+        <w:t xml:space="preserve"> </w:t>
+      </w:r>
+      <w:proofErr w:type="spellStart"/>
+      <w:r>
+        <w:rPr>
+          <w:rFonts w:eastAsia="Times New Roman" w:cs="Times New Roman"/>
+        </w:rPr>
+        <w:t>прокуратура</w:t>
+      </w:r>
+      <w:proofErr w:type="spellEnd"/>
+      <w:r>
+        <w:rPr>
+          <w:rFonts w:eastAsia="Times New Roman" w:cs="Times New Roman"/>
+        </w:rPr>
+        <w:t xml:space="preserve"> </w:t>
+      </w:r>
+      <w:proofErr w:type="spellStart"/>
+      <w:r>
+        <w:rPr>
+          <w:rFonts w:eastAsia="Times New Roman" w:cs="Times New Roman"/>
+        </w:rPr>
+        <w:t>прозвітувала</w:t>
+      </w:r>
+      <w:proofErr w:type="spellEnd"/>
+      <w:r>
+        <w:rPr>
+          <w:rFonts w:eastAsia="Times New Roman" w:cs="Times New Roman"/>
+        </w:rPr>
+        <w:t xml:space="preserve"> </w:t>
+      </w:r>
+      <w:proofErr w:type="spellStart"/>
+      <w:r>
+        <w:rPr>
+          <w:rFonts w:eastAsia="Times New Roman" w:cs="Times New Roman"/>
+        </w:rPr>
+        <w:t>лише</w:t>
+      </w:r>
+      <w:proofErr w:type="spellEnd"/>
+      <w:r>
+        <w:rPr>
+          <w:rFonts w:eastAsia="Times New Roman" w:cs="Times New Roman"/>
+        </w:rPr>
+        <w:t xml:space="preserve"> </w:t>
+      </w:r>
+      <w:proofErr w:type="spellStart"/>
+      <w:r>
+        <w:rPr>
+          <w:rFonts w:eastAsia="Times New Roman" w:cs="Times New Roman"/>
+        </w:rPr>
+        <w:t>про</w:t>
+      </w:r>
+      <w:proofErr w:type="spellEnd"/>
+      <w:r>
+        <w:rPr>
+          <w:rFonts w:eastAsia="Times New Roman" w:cs="Times New Roman"/>
+        </w:rPr>
+        <w:t xml:space="preserve"> </w:t>
+      </w:r>
+      <w:proofErr w:type="gramStart"/>
+      <w:r>
+        <w:rPr>
+          <w:rFonts w:eastAsia="Times New Roman" w:cs="Times New Roman"/>
+        </w:rPr>
+        <w:t xml:space="preserve">88 </w:t>
+      </w:r>
+      <w:proofErr w:type="spellStart"/>
+      <w:r>
+        <w:rPr>
+          <w:rFonts w:eastAsia="Times New Roman" w:cs="Times New Roman"/>
+        </w:rPr>
+        <w:t>випадків</w:t>
+      </w:r>
+      <w:proofErr w:type="spellEnd"/>
+      <w:proofErr w:type="gramEnd"/>
+      <w:r>
+        <w:rPr>
+          <w:rFonts w:eastAsia="Times New Roman" w:cs="Times New Roman"/>
+        </w:rPr>
+        <w:t xml:space="preserve"> </w:t>
+      </w:r>
+      <w:proofErr w:type="spellStart"/>
+      <w:r>
+        <w:rPr>
+          <w:rFonts w:eastAsia="Times New Roman" w:cs="Times New Roman"/>
+        </w:rPr>
+        <w:t>ого</w:t>
+      </w:r>
+      <w:r>
+        <w:rPr>
+          <w:rFonts w:eastAsia="Times New Roman" w:cs="Times New Roman"/>
+        </w:rPr>
+        <w:t>ло</w:t>
+      </w:r>
+      <w:r>
+        <w:rPr>
+          <w:rFonts w:eastAsia="Times New Roman" w:cs="Times New Roman"/>
+        </w:rPr>
+        <w:t>шення</w:t>
+      </w:r>
+      <w:proofErr w:type="spellEnd"/>
+      <w:r>
+        <w:rPr>
+          <w:rFonts w:eastAsia="Times New Roman" w:cs="Times New Roman"/>
+        </w:rPr>
+        <w:t xml:space="preserve"> </w:t>
+      </w:r>
+      <w:proofErr w:type="spellStart"/>
+      <w:r>
+        <w:rPr>
+          <w:rFonts w:eastAsia="Times New Roman" w:cs="Times New Roman"/>
+        </w:rPr>
+        <w:t>підозри</w:t>
+      </w:r>
+      <w:proofErr w:type="spellEnd"/>
+      <w:r>
+        <w:rPr>
+          <w:rFonts w:eastAsia="Times New Roman" w:cs="Times New Roman"/>
+        </w:rPr>
+        <w:t xml:space="preserve"> </w:t>
+      </w:r>
+      <w:r>
+        <w:rPr>
+          <w:rFonts w:eastAsia="Times New Roman" w:cs="Times New Roman"/>
+          <w:lang w:val="uk-UA"/>
+        </w:rPr>
+        <w:t>у справах</w:t>
+      </w:r>
+      <w:r>
+        <w:rPr>
+          <w:rFonts w:eastAsia="Times New Roman" w:cs="Times New Roman"/>
+        </w:rPr>
+        <w:t xml:space="preserve"> </w:t>
+      </w:r>
+      <w:proofErr w:type="spellStart"/>
+      <w:r>
+        <w:rPr>
+          <w:rFonts w:eastAsia="Times New Roman" w:cs="Times New Roman"/>
+        </w:rPr>
+        <w:t>незаконного</w:t>
+      </w:r>
+      <w:proofErr w:type="spellEnd"/>
+      <w:r>
+        <w:rPr>
+          <w:rFonts w:eastAsia="Times New Roman" w:cs="Times New Roman"/>
+        </w:rPr>
+        <w:t xml:space="preserve"> </w:t>
+      </w:r>
+      <w:proofErr w:type="spellStart"/>
+      <w:r>
+        <w:rPr>
+          <w:rFonts w:eastAsia="Times New Roman" w:cs="Times New Roman"/>
+        </w:rPr>
+        <w:t>використання</w:t>
+      </w:r>
+      <w:proofErr w:type="spellEnd"/>
+      <w:r>
+        <w:rPr>
+          <w:rFonts w:eastAsia="Times New Roman" w:cs="Times New Roman"/>
+        </w:rPr>
+        <w:t xml:space="preserve"> </w:t>
+      </w:r>
+      <w:proofErr w:type="spellStart"/>
+      <w:r>
+        <w:rPr>
+          <w:rFonts w:eastAsia="Times New Roman" w:cs="Times New Roman"/>
+        </w:rPr>
+        <w:t>бюджет</w:t>
+      </w:r>
+      <w:r>
+        <w:rPr>
+          <w:rFonts w:eastAsia="Times New Roman" w:cs="Times New Roman"/>
+        </w:rPr>
+        <w:t>них</w:t>
+      </w:r>
+      <w:proofErr w:type="spellEnd"/>
+      <w:r>
+        <w:rPr>
+          <w:rFonts w:eastAsia="Times New Roman" w:cs="Times New Roman"/>
+        </w:rPr>
+        <w:t xml:space="preserve"> </w:t>
+      </w:r>
+      <w:proofErr w:type="spellStart"/>
+      <w:r>
+        <w:rPr>
+          <w:rFonts w:eastAsia="Times New Roman" w:cs="Times New Roman"/>
+        </w:rPr>
+        <w:t>коштів</w:t>
+      </w:r>
+      <w:proofErr w:type="spellEnd"/>
+      <w:r>
+        <w:rPr>
+          <w:rFonts w:eastAsia="Times New Roman" w:cs="Times New Roman"/>
+        </w:rPr>
+        <w:t>?</w:t>
+      </w:r>
+    </w:p>
+    <w:bookmarkEnd w:id="0"/>
+    <w:p>
+      <w:pPr>
+        <w:rPr>
+          <w:rFonts w:eastAsia="Times New Roman" w:cs="Times New Roman"/>
+        </w:rPr>
+      </w:pPr>
+    </w:p>
+    <w:p>
+      <w:pPr>
+        <w:rPr>
+          <w:rFonts w:eastAsia="Times New Roman" w:cs="Times New Roman"/>
+        </w:rPr>
+      </w:pPr>
+      <w:proofErr w:type="spellStart"/>
+      <w:proofErr w:type="gramStart"/>
+      <w:r>
+        <w:rPr>
+          <w:rFonts w:eastAsia="Times New Roman" w:cs="Times New Roman"/>
+        </w:rPr>
+        <w:t>Анонсована</w:t>
+      </w:r>
+      <w:proofErr w:type="spellEnd"/>
+      <w:r>
+        <w:rPr>
+          <w:rFonts w:eastAsia="Times New Roman" w:cs="Times New Roman"/>
+        </w:rPr>
+        <w:t xml:space="preserve"> </w:t>
+      </w:r>
+      <w:proofErr w:type="spellStart"/>
+      <w:r>
+        <w:rPr>
+          <w:rFonts w:eastAsia="Times New Roman" w:cs="Times New Roman"/>
+        </w:rPr>
+        <w:t>два</w:t>
+      </w:r>
+      <w:proofErr w:type="spellEnd"/>
+      <w:r>
+        <w:rPr>
+          <w:rFonts w:eastAsia="Times New Roman" w:cs="Times New Roman"/>
+        </w:rPr>
+        <w:t xml:space="preserve"> </w:t>
+      </w:r>
+      <w:proofErr w:type="spellStart"/>
+      <w:r>
+        <w:rPr>
+          <w:rFonts w:eastAsia="Times New Roman" w:cs="Times New Roman"/>
+        </w:rPr>
+        <w:t>роки</w:t>
+      </w:r>
+      <w:proofErr w:type="spellEnd"/>
+      <w:r>
+        <w:rPr>
+          <w:rFonts w:eastAsia="Times New Roman" w:cs="Times New Roman"/>
+        </w:rPr>
+        <w:t xml:space="preserve"> </w:t>
+      </w:r>
+      <w:proofErr w:type="spellStart"/>
+      <w:r>
+        <w:rPr>
+          <w:rFonts w:eastAsia="Times New Roman" w:cs="Times New Roman"/>
+        </w:rPr>
+        <w:t>тому</w:t>
+      </w:r>
+      <w:proofErr w:type="spellEnd"/>
+      <w:r>
+        <w:rPr>
+          <w:rFonts w:eastAsia="Times New Roman" w:cs="Times New Roman"/>
+        </w:rPr>
+        <w:t xml:space="preserve"> </w:t>
+      </w:r>
+      <w:proofErr w:type="spellStart"/>
+      <w:r>
+        <w:rPr>
+          <w:rFonts w:eastAsia="Times New Roman" w:cs="Times New Roman"/>
+        </w:rPr>
+        <w:t>бо</w:t>
+      </w:r>
+      <w:r>
+        <w:rPr>
+          <w:rFonts w:eastAsia="Times New Roman" w:cs="Times New Roman"/>
+        </w:rPr>
+        <w:t>ротьба</w:t>
       </w:r>
       <w:proofErr w:type="spellEnd"/>
       <w:r>
@@ -1297,44 +2263,215 @@
         <w:rPr>
           <w:rFonts w:eastAsia="Times New Roman" w:cs="Times New Roman"/>
         </w:rPr>
-        <w:t>зарплатами</w:t>
-      </w:r>
-      <w:proofErr w:type="spellEnd"/>
-      <w:r>
-        <w:rPr>
-          <w:rFonts w:eastAsia="Times New Roman" w:cs="Times New Roman"/>
-        </w:rPr>
-        <w:t xml:space="preserve"> </w:t>
-      </w:r>
-      <w:proofErr w:type="spellStart"/>
-      <w:r>
-        <w:rPr>
-          <w:rFonts w:eastAsia="Times New Roman" w:cs="Times New Roman"/>
-        </w:rPr>
-        <w:t>близько</w:t>
-      </w:r>
-      <w:proofErr w:type="spellEnd"/>
-      <w:r>
-        <w:rPr>
-          <w:rFonts w:eastAsia="Times New Roman" w:cs="Times New Roman"/>
-        </w:rPr>
-        <w:t xml:space="preserve"> </w:t>
-      </w:r>
+        <w:t>корупцією</w:t>
+      </w:r>
+      <w:proofErr w:type="spellEnd"/>
+      <w:r>
+        <w:rPr>
+          <w:rFonts w:eastAsia="Times New Roman" w:cs="Times New Roman"/>
+        </w:rPr>
+        <w:t xml:space="preserve"> в </w:t>
+      </w:r>
+      <w:proofErr w:type="spellStart"/>
+      <w:r>
+        <w:rPr>
+          <w:rFonts w:eastAsia="Times New Roman" w:cs="Times New Roman"/>
+        </w:rPr>
+        <w:t>Україні</w:t>
+      </w:r>
+      <w:proofErr w:type="spellEnd"/>
+      <w:r>
+        <w:rPr>
+          <w:rFonts w:eastAsia="Times New Roman" w:cs="Times New Roman"/>
+        </w:rPr>
+        <w:t xml:space="preserve"> </w:t>
+      </w:r>
+      <w:proofErr w:type="spellStart"/>
+      <w:r>
+        <w:rPr>
+          <w:rFonts w:eastAsia="Times New Roman" w:cs="Times New Roman"/>
+        </w:rPr>
+        <w:t>де-</w:t>
+      </w:r>
+      <w:r>
+        <w:rPr>
+          <w:rFonts w:eastAsia="Times New Roman" w:cs="Times New Roman"/>
+        </w:rPr>
+        <w:t>факто</w:t>
+      </w:r>
+      <w:proofErr w:type="spellEnd"/>
+      <w:r>
+        <w:rPr>
+          <w:rFonts w:eastAsia="Times New Roman" w:cs="Times New Roman"/>
+        </w:rPr>
+        <w:t xml:space="preserve"> </w:t>
+      </w:r>
+      <w:proofErr w:type="spellStart"/>
+      <w:r>
+        <w:rPr>
+          <w:rFonts w:eastAsia="Times New Roman" w:cs="Times New Roman"/>
+        </w:rPr>
+        <w:t>провалилась</w:t>
+      </w:r>
+      <w:proofErr w:type="spellEnd"/>
+      <w:r>
+        <w:rPr>
+          <w:rFonts w:eastAsia="Times New Roman" w:cs="Times New Roman"/>
+        </w:rPr>
+        <w:t>.</w:t>
+      </w:r>
+      <w:proofErr w:type="gramEnd"/>
+      <w:r>
+        <w:rPr>
+          <w:rFonts w:eastAsia="Times New Roman" w:cs="Times New Roman"/>
+        </w:rPr>
+        <w:t xml:space="preserve"> </w:t>
+      </w:r>
+      <w:proofErr w:type="spellStart"/>
       <w:proofErr w:type="gramStart"/>
       <w:r>
         <w:rPr>
           <w:rFonts w:eastAsia="Times New Roman" w:cs="Times New Roman"/>
         </w:rPr>
-        <w:t xml:space="preserve">5 </w:t>
-      </w:r>
-      <w:proofErr w:type="spellStart"/>
-      <w:r>
-        <w:rPr>
-          <w:rFonts w:eastAsia="Times New Roman" w:cs="Times New Roman"/>
-        </w:rPr>
-        <w:t>тисяч</w:t>
-      </w:r>
-      <w:proofErr w:type="spellEnd"/>
+        <w:t>Про</w:t>
+      </w:r>
+      <w:proofErr w:type="spellEnd"/>
+      <w:r>
+        <w:rPr>
+          <w:rFonts w:eastAsia="Times New Roman" w:cs="Times New Roman"/>
+        </w:rPr>
+        <w:t xml:space="preserve"> </w:t>
+      </w:r>
+      <w:proofErr w:type="spellStart"/>
+      <w:r>
+        <w:rPr>
+          <w:rFonts w:eastAsia="Times New Roman" w:cs="Times New Roman"/>
+        </w:rPr>
+        <w:t>це</w:t>
+      </w:r>
+      <w:proofErr w:type="spellEnd"/>
+      <w:r>
+        <w:rPr>
+          <w:rFonts w:eastAsia="Times New Roman" w:cs="Times New Roman"/>
+        </w:rPr>
+        <w:t xml:space="preserve"> </w:t>
+      </w:r>
+      <w:proofErr w:type="spellStart"/>
+      <w:r>
+        <w:rPr>
+          <w:rFonts w:eastAsia="Times New Roman" w:cs="Times New Roman"/>
+        </w:rPr>
+        <w:t>свідч</w:t>
+      </w:r>
+      <w:r>
+        <w:rPr>
+          <w:rFonts w:eastAsia="Times New Roman" w:cs="Times New Roman"/>
+        </w:rPr>
+        <w:t>а</w:t>
+      </w:r>
+      <w:r>
+        <w:rPr>
+          <w:rFonts w:eastAsia="Times New Roman" w:cs="Times New Roman"/>
+        </w:rPr>
+        <w:t>ть</w:t>
+      </w:r>
+      <w:proofErr w:type="spellEnd"/>
+      <w:r>
+        <w:rPr>
+          <w:rFonts w:eastAsia="Times New Roman" w:cs="Times New Roman"/>
+        </w:rPr>
+        <w:t xml:space="preserve"> і </w:t>
+      </w:r>
+      <w:proofErr w:type="spellStart"/>
+      <w:r>
+        <w:rPr>
+          <w:rFonts w:eastAsia="Times New Roman" w:cs="Times New Roman"/>
+        </w:rPr>
+        <w:t>теперішня</w:t>
+      </w:r>
+      <w:proofErr w:type="spellEnd"/>
+      <w:r>
+        <w:rPr>
+          <w:rFonts w:eastAsia="Times New Roman" w:cs="Times New Roman"/>
+        </w:rPr>
+        <w:t xml:space="preserve"> </w:t>
+      </w:r>
+      <w:proofErr w:type="spellStart"/>
+      <w:r>
+        <w:rPr>
+          <w:rFonts w:eastAsia="Times New Roman" w:cs="Times New Roman"/>
+        </w:rPr>
+        <w:t>політична</w:t>
+      </w:r>
+      <w:proofErr w:type="spellEnd"/>
+      <w:r>
+        <w:rPr>
+          <w:rFonts w:eastAsia="Times New Roman" w:cs="Times New Roman"/>
+        </w:rPr>
+        <w:t xml:space="preserve"> </w:t>
+      </w:r>
+      <w:proofErr w:type="spellStart"/>
+      <w:r>
+        <w:rPr>
+          <w:rFonts w:eastAsia="Times New Roman" w:cs="Times New Roman"/>
+        </w:rPr>
+        <w:t>криза</w:t>
+      </w:r>
+      <w:proofErr w:type="spellEnd"/>
+      <w:r>
+        <w:rPr>
+          <w:rFonts w:eastAsia="Times New Roman" w:cs="Times New Roman"/>
+        </w:rPr>
+        <w:t>,</w:t>
+      </w:r>
+      <w:r>
+        <w:rPr>
+          <w:rFonts w:eastAsia="Times New Roman" w:cs="Times New Roman"/>
+        </w:rPr>
+        <w:t xml:space="preserve"> і </w:t>
+      </w:r>
+      <w:proofErr w:type="spellStart"/>
+      <w:r>
+        <w:rPr>
+          <w:rFonts w:eastAsia="Times New Roman" w:cs="Times New Roman"/>
+        </w:rPr>
+        <w:t>оцінки</w:t>
+      </w:r>
+      <w:proofErr w:type="spellEnd"/>
+      <w:r>
+        <w:rPr>
+          <w:rFonts w:eastAsia="Times New Roman" w:cs="Times New Roman"/>
+        </w:rPr>
+        <w:t xml:space="preserve"> </w:t>
+      </w:r>
+      <w:proofErr w:type="spellStart"/>
+      <w:r>
+        <w:rPr>
+          <w:rFonts w:eastAsia="Times New Roman" w:cs="Times New Roman"/>
+        </w:rPr>
+        <w:t>міжнародних</w:t>
+      </w:r>
+      <w:proofErr w:type="spellEnd"/>
+      <w:r>
+        <w:rPr>
+          <w:rFonts w:eastAsia="Times New Roman" w:cs="Times New Roman"/>
+        </w:rPr>
+        <w:t xml:space="preserve"> </w:t>
+      </w:r>
+      <w:proofErr w:type="spellStart"/>
+      <w:r>
+        <w:rPr>
+          <w:rFonts w:eastAsia="Times New Roman" w:cs="Times New Roman"/>
+        </w:rPr>
+        <w:t>експертів</w:t>
+      </w:r>
+      <w:proofErr w:type="spellEnd"/>
+      <w:r>
+        <w:rPr>
+          <w:rFonts w:eastAsia="Times New Roman" w:cs="Times New Roman"/>
+        </w:rPr>
+        <w:t>.</w:t>
+      </w:r>
       <w:proofErr w:type="gramEnd"/>
       <w:r>
         <w:rPr>
@@ -1347,49 +2484,245 @@
         <w:rPr>
           <w:rFonts w:eastAsia="Times New Roman" w:cs="Times New Roman"/>
         </w:rPr>
-        <w:t>гривень</w:t>
-      </w:r>
-      <w:proofErr w:type="spellEnd"/>
-      <w:r>
-        <w:rPr>
-          <w:rFonts w:eastAsia="Times New Roman" w:cs="Times New Roman"/>
-        </w:rPr>
-        <w:t xml:space="preserve"> </w:t>
-      </w:r>
-      <w:proofErr w:type="spellStart"/>
-      <w:r>
-        <w:rPr>
-          <w:rFonts w:eastAsia="Times New Roman" w:cs="Times New Roman"/>
-        </w:rPr>
-        <w:t>володіють</w:t>
-      </w:r>
-      <w:proofErr w:type="spellEnd"/>
-      <w:r>
-        <w:rPr>
-          <w:rFonts w:eastAsia="Times New Roman" w:cs="Times New Roman"/>
-        </w:rPr>
-        <w:t xml:space="preserve"> </w:t>
-      </w:r>
-      <w:proofErr w:type="spellStart"/>
-      <w:r>
-        <w:rPr>
-          <w:rFonts w:eastAsia="Times New Roman" w:cs="Times New Roman"/>
-        </w:rPr>
-        <w:t>півмільйонними</w:t>
-      </w:r>
-      <w:proofErr w:type="spellEnd"/>
-      <w:r>
-        <w:rPr>
-          <w:rFonts w:eastAsia="Times New Roman" w:cs="Times New Roman"/>
-        </w:rPr>
-        <w:t xml:space="preserve"> </w:t>
-      </w:r>
-      <w:proofErr w:type="spellStart"/>
-      <w:r>
-        <w:rPr>
-          <w:rFonts w:eastAsia="Times New Roman" w:cs="Times New Roman"/>
-        </w:rPr>
-        <w:t>автопарками</w:t>
+        <w:t>Індекс</w:t>
+      </w:r>
+      <w:proofErr w:type="spellEnd"/>
+      <w:r>
+        <w:rPr>
+          <w:rFonts w:eastAsia="Times New Roman" w:cs="Times New Roman"/>
+        </w:rPr>
+        <w:t xml:space="preserve"> </w:t>
+      </w:r>
+      <w:proofErr w:type="spellStart"/>
+      <w:r>
+        <w:rPr>
+          <w:rFonts w:eastAsia="Times New Roman" w:cs="Times New Roman"/>
+        </w:rPr>
+        <w:t>сприйняття</w:t>
+      </w:r>
+      <w:proofErr w:type="spellEnd"/>
+      <w:r>
+        <w:rPr>
+          <w:rFonts w:eastAsia="Times New Roman" w:cs="Times New Roman"/>
+        </w:rPr>
+        <w:t xml:space="preserve"> </w:t>
+      </w:r>
+      <w:proofErr w:type="spellStart"/>
+      <w:r>
+        <w:rPr>
+          <w:rFonts w:eastAsia="Times New Roman" w:cs="Times New Roman"/>
+        </w:rPr>
+        <w:t>корупції</w:t>
+      </w:r>
+      <w:proofErr w:type="spellEnd"/>
+      <w:r>
+        <w:rPr>
+          <w:rFonts w:eastAsia="Times New Roman" w:cs="Times New Roman"/>
+        </w:rPr>
+        <w:t xml:space="preserve"> в </w:t>
+      </w:r>
+      <w:proofErr w:type="spellStart"/>
+      <w:r>
+        <w:rPr>
+          <w:rFonts w:eastAsia="Times New Roman" w:cs="Times New Roman"/>
+        </w:rPr>
+        <w:t>Україні</w:t>
+      </w:r>
+      <w:proofErr w:type="spellEnd"/>
+      <w:r>
+        <w:rPr>
+          <w:rFonts w:eastAsia="Times New Roman" w:cs="Times New Roman"/>
+        </w:rPr>
+        <w:t xml:space="preserve"> </w:t>
+      </w:r>
+      <w:proofErr w:type="spellStart"/>
+      <w:r>
+        <w:rPr>
+          <w:rFonts w:eastAsia="Times New Roman" w:cs="Times New Roman"/>
+        </w:rPr>
+        <w:t>за</w:t>
+      </w:r>
+      <w:proofErr w:type="spellEnd"/>
+      <w:r>
+        <w:rPr>
+          <w:rFonts w:eastAsia="Times New Roman" w:cs="Times New Roman"/>
+        </w:rPr>
+        <w:t xml:space="preserve"> 2015 </w:t>
+      </w:r>
+      <w:proofErr w:type="spellStart"/>
+      <w:r>
+        <w:rPr>
+          <w:rFonts w:eastAsia="Times New Roman" w:cs="Times New Roman"/>
+        </w:rPr>
+        <w:t>рік</w:t>
+      </w:r>
+      <w:proofErr w:type="spellEnd"/>
+      <w:r>
+        <w:rPr>
+          <w:rFonts w:eastAsia="Times New Roman" w:cs="Times New Roman"/>
+        </w:rPr>
+        <w:t xml:space="preserve"> </w:t>
+      </w:r>
+      <w:proofErr w:type="spellStart"/>
+      <w:r>
+        <w:rPr>
+          <w:rFonts w:eastAsia="Times New Roman" w:cs="Times New Roman"/>
+        </w:rPr>
+        <w:t>становив</w:t>
+      </w:r>
+      <w:proofErr w:type="spellEnd"/>
+      <w:r>
+        <w:rPr>
+          <w:rFonts w:eastAsia="Times New Roman" w:cs="Times New Roman"/>
+        </w:rPr>
+        <w:t xml:space="preserve"> 27 </w:t>
+      </w:r>
+      <w:proofErr w:type="spellStart"/>
+      <w:r>
+        <w:rPr>
+          <w:rFonts w:eastAsia="Times New Roman" w:cs="Times New Roman"/>
+        </w:rPr>
+        <w:t>зі</w:t>
+      </w:r>
+      <w:proofErr w:type="spellEnd"/>
+      <w:r>
+        <w:rPr>
+          <w:rFonts w:eastAsia="Times New Roman" w:cs="Times New Roman"/>
+        </w:rPr>
+        <w:t xml:space="preserve"> 100 </w:t>
+      </w:r>
+      <w:proofErr w:type="spellStart"/>
+      <w:r>
+        <w:rPr>
+          <w:rFonts w:eastAsia="Times New Roman" w:cs="Times New Roman"/>
+        </w:rPr>
+        <w:t>балів</w:t>
+      </w:r>
+      <w:proofErr w:type="spellEnd"/>
+      <w:r>
+        <w:rPr>
+          <w:rFonts w:eastAsia="Times New Roman" w:cs="Times New Roman"/>
+        </w:rPr>
+        <w:t xml:space="preserve">, </w:t>
+      </w:r>
+      <w:proofErr w:type="spellStart"/>
+      <w:r>
+        <w:rPr>
+          <w:rFonts w:eastAsia="Times New Roman" w:cs="Times New Roman"/>
+        </w:rPr>
+        <w:t>що</w:t>
+      </w:r>
+      <w:proofErr w:type="spellEnd"/>
+      <w:r>
+        <w:rPr>
+          <w:rFonts w:eastAsia="Times New Roman" w:cs="Times New Roman"/>
+        </w:rPr>
+        <w:t xml:space="preserve"> </w:t>
+      </w:r>
+      <w:proofErr w:type="spellStart"/>
+      <w:r>
+        <w:rPr>
+          <w:rFonts w:eastAsia="Times New Roman" w:cs="Times New Roman"/>
+        </w:rPr>
+        <w:t>лише</w:t>
+      </w:r>
+      <w:proofErr w:type="spellEnd"/>
+      <w:r>
+        <w:rPr>
+          <w:rFonts w:eastAsia="Times New Roman" w:cs="Times New Roman"/>
+        </w:rPr>
+        <w:t xml:space="preserve"> </w:t>
+      </w:r>
+      <w:proofErr w:type="spellStart"/>
+      <w:r>
+        <w:rPr>
+          <w:rFonts w:eastAsia="Times New Roman" w:cs="Times New Roman"/>
+        </w:rPr>
+        <w:t>на</w:t>
+      </w:r>
+      <w:proofErr w:type="spellEnd"/>
+      <w:r>
+        <w:rPr>
+          <w:rFonts w:eastAsia="Times New Roman" w:cs="Times New Roman"/>
+        </w:rPr>
+        <w:t xml:space="preserve"> </w:t>
+      </w:r>
+      <w:proofErr w:type="spellStart"/>
+      <w:r>
+        <w:rPr>
+          <w:rFonts w:eastAsia="Times New Roman" w:cs="Times New Roman"/>
+        </w:rPr>
+        <w:t>один</w:t>
+      </w:r>
+      <w:proofErr w:type="spellEnd"/>
+      <w:r>
+        <w:rPr>
+          <w:rFonts w:eastAsia="Times New Roman" w:cs="Times New Roman"/>
+        </w:rPr>
+        <w:t xml:space="preserve"> </w:t>
+      </w:r>
+      <w:proofErr w:type="spellStart"/>
+      <w:r>
+        <w:rPr>
+          <w:rFonts w:eastAsia="Times New Roman" w:cs="Times New Roman"/>
+        </w:rPr>
+        <w:t>бал</w:t>
+      </w:r>
+      <w:proofErr w:type="spellEnd"/>
+      <w:r>
+        <w:rPr>
+          <w:rFonts w:eastAsia="Times New Roman" w:cs="Times New Roman"/>
+        </w:rPr>
+        <w:t xml:space="preserve"> </w:t>
+      </w:r>
+      <w:proofErr w:type="spellStart"/>
+      <w:r>
+        <w:rPr>
+          <w:rFonts w:eastAsia="Times New Roman" w:cs="Times New Roman"/>
+        </w:rPr>
+        <w:t>краще</w:t>
+      </w:r>
+      <w:proofErr w:type="spellEnd"/>
+      <w:r>
+        <w:rPr>
+          <w:rFonts w:eastAsia="Times New Roman" w:cs="Times New Roman"/>
+        </w:rPr>
+        <w:t xml:space="preserve">, </w:t>
+      </w:r>
+      <w:proofErr w:type="spellStart"/>
+      <w:r>
+        <w:rPr>
+          <w:rFonts w:eastAsia="Times New Roman" w:cs="Times New Roman"/>
+        </w:rPr>
+        <w:t>ніж</w:t>
+      </w:r>
+      <w:proofErr w:type="spellEnd"/>
+      <w:r>
+        <w:rPr>
+          <w:rFonts w:eastAsia="Times New Roman" w:cs="Times New Roman"/>
+        </w:rPr>
+        <w:t xml:space="preserve"> </w:t>
+      </w:r>
+      <w:proofErr w:type="spellStart"/>
+      <w:r>
+        <w:rPr>
+          <w:rFonts w:eastAsia="Times New Roman" w:cs="Times New Roman"/>
+        </w:rPr>
+        <w:t>минулого</w:t>
+      </w:r>
+      <w:proofErr w:type="spellEnd"/>
+      <w:r>
+        <w:rPr>
+          <w:rFonts w:eastAsia="Times New Roman" w:cs="Times New Roman"/>
+        </w:rPr>
+        <w:t xml:space="preserve"> </w:t>
+      </w:r>
+      <w:proofErr w:type="spellStart"/>
+      <w:r>
+        <w:rPr>
+          <w:rFonts w:eastAsia="Times New Roman" w:cs="Times New Roman"/>
+        </w:rPr>
+        <w:t>року</w:t>
       </w:r>
       <w:proofErr w:type="spellEnd"/>
       <w:r>
@@ -1404,51 +2737,508 @@
         <w:rPr>
           <w:rFonts w:eastAsia="Times New Roman" w:cs="Times New Roman"/>
         </w:rPr>
-        <w:t>Ще</w:t>
-      </w:r>
-      <w:proofErr w:type="spellEnd"/>
-      <w:r>
-        <w:rPr>
-          <w:rFonts w:eastAsia="Times New Roman" w:cs="Times New Roman"/>
-        </w:rPr>
-        <w:t xml:space="preserve"> </w:t>
-      </w:r>
-      <w:proofErr w:type="spellStart"/>
-      <w:r>
-        <w:rPr>
-          <w:rFonts w:eastAsia="Times New Roman" w:cs="Times New Roman"/>
-        </w:rPr>
-        <w:t>більше</w:t>
-      </w:r>
-      <w:proofErr w:type="spellEnd"/>
-      <w:r>
-        <w:rPr>
-          <w:rFonts w:eastAsia="Times New Roman" w:cs="Times New Roman"/>
-        </w:rPr>
-        <w:t xml:space="preserve"> </w:t>
-      </w:r>
-      <w:proofErr w:type="spellStart"/>
-      <w:r>
-        <w:rPr>
-          <w:rFonts w:eastAsia="Times New Roman" w:cs="Times New Roman"/>
-        </w:rPr>
-        <w:t>запитань</w:t>
-      </w:r>
-      <w:proofErr w:type="spellEnd"/>
-      <w:r>
-        <w:rPr>
-          <w:rFonts w:eastAsia="Times New Roman" w:cs="Times New Roman"/>
-        </w:rPr>
-        <w:t xml:space="preserve"> </w:t>
-      </w:r>
-      <w:proofErr w:type="spellStart"/>
-      <w:r>
-        <w:rPr>
-          <w:rFonts w:eastAsia="Times New Roman" w:cs="Times New Roman"/>
-        </w:rPr>
-        <w:t>виникло</w:t>
-      </w:r>
-      <w:proofErr w:type="spellEnd"/>
+        <w:t>Це</w:t>
+      </w:r>
+      <w:proofErr w:type="spellEnd"/>
+      <w:r>
+        <w:rPr>
+          <w:rFonts w:eastAsia="Times New Roman" w:cs="Times New Roman"/>
+        </w:rPr>
+        <w:t xml:space="preserve"> </w:t>
+      </w:r>
+      <w:proofErr w:type="spellStart"/>
+      <w:r>
+        <w:rPr>
+          <w:rFonts w:eastAsia="Times New Roman" w:cs="Times New Roman"/>
+        </w:rPr>
+        <w:t>гірший</w:t>
+      </w:r>
+      <w:proofErr w:type="spellEnd"/>
+      <w:r>
+        <w:rPr>
+          <w:rFonts w:eastAsia="Times New Roman" w:cs="Times New Roman"/>
+        </w:rPr>
+        <w:t xml:space="preserve"> </w:t>
+      </w:r>
+      <w:proofErr w:type="spellStart"/>
+      <w:r>
+        <w:rPr>
+          <w:rFonts w:eastAsia="Times New Roman" w:cs="Times New Roman"/>
+        </w:rPr>
+        <w:t>показник</w:t>
+      </w:r>
+      <w:proofErr w:type="spellEnd"/>
+      <w:r>
+        <w:rPr>
+          <w:rFonts w:eastAsia="Times New Roman" w:cs="Times New Roman"/>
+        </w:rPr>
+        <w:t xml:space="preserve">, </w:t>
+      </w:r>
+      <w:proofErr w:type="spellStart"/>
+      <w:r>
+        <w:rPr>
+          <w:rFonts w:eastAsia="Times New Roman" w:cs="Times New Roman"/>
+        </w:rPr>
+        <w:t>ніж</w:t>
+      </w:r>
+      <w:proofErr w:type="spellEnd"/>
+      <w:r>
+        <w:rPr>
+          <w:rFonts w:eastAsia="Times New Roman" w:cs="Times New Roman"/>
+        </w:rPr>
+        <w:t xml:space="preserve"> у </w:t>
+      </w:r>
+      <w:proofErr w:type="spellStart"/>
+      <w:r>
+        <w:rPr>
+          <w:rFonts w:eastAsia="Times New Roman" w:cs="Times New Roman"/>
+        </w:rPr>
+        <w:t>сусідніх</w:t>
+      </w:r>
+      <w:proofErr w:type="spellEnd"/>
+      <w:r>
+        <w:rPr>
+          <w:rFonts w:eastAsia="Times New Roman" w:cs="Times New Roman"/>
+        </w:rPr>
+        <w:t xml:space="preserve"> </w:t>
+      </w:r>
+      <w:proofErr w:type="spellStart"/>
+      <w:r>
+        <w:rPr>
+          <w:rFonts w:eastAsia="Times New Roman" w:cs="Times New Roman"/>
+        </w:rPr>
+        <w:t>Росії</w:t>
+      </w:r>
+      <w:proofErr w:type="spellEnd"/>
+      <w:r>
+        <w:rPr>
+          <w:rFonts w:eastAsia="Times New Roman" w:cs="Times New Roman"/>
+        </w:rPr>
+        <w:t xml:space="preserve">, </w:t>
+      </w:r>
+      <w:proofErr w:type="spellStart"/>
+      <w:r>
+        <w:rPr>
+          <w:rFonts w:eastAsia="Times New Roman" w:cs="Times New Roman"/>
+        </w:rPr>
+        <w:t>Білорусії</w:t>
+      </w:r>
+      <w:proofErr w:type="spellEnd"/>
+      <w:r>
+        <w:rPr>
+          <w:rFonts w:eastAsia="Times New Roman" w:cs="Times New Roman"/>
+        </w:rPr>
+        <w:t xml:space="preserve"> </w:t>
+      </w:r>
+      <w:proofErr w:type="spellStart"/>
+      <w:r>
+        <w:rPr>
+          <w:rFonts w:eastAsia="Times New Roman" w:cs="Times New Roman"/>
+        </w:rPr>
+        <w:t>чи</w:t>
+      </w:r>
+      <w:proofErr w:type="spellEnd"/>
+      <w:r>
+        <w:rPr>
+          <w:rFonts w:eastAsia="Times New Roman" w:cs="Times New Roman"/>
+        </w:rPr>
+        <w:t xml:space="preserve"> </w:t>
+      </w:r>
+      <w:proofErr w:type="spellStart"/>
+      <w:r>
+        <w:rPr>
+          <w:rFonts w:eastAsia="Times New Roman" w:cs="Times New Roman"/>
+        </w:rPr>
+        <w:t>Молдови</w:t>
+      </w:r>
+      <w:proofErr w:type="spellEnd"/>
+      <w:r>
+        <w:rPr>
+          <w:rFonts w:eastAsia="Times New Roman" w:cs="Times New Roman"/>
+        </w:rPr>
+        <w:t>.</w:t>
+      </w:r>
+      <w:proofErr w:type="gramEnd"/>
+      <w:r>
+        <w:rPr>
+          <w:rFonts w:eastAsia="Times New Roman" w:cs="Times New Roman"/>
+        </w:rPr>
+        <w:t xml:space="preserve"> </w:t>
+      </w:r>
+      <w:proofErr w:type="spellStart"/>
+      <w:proofErr w:type="gramStart"/>
+      <w:r>
+        <w:rPr>
+          <w:rFonts w:eastAsia="Times New Roman" w:cs="Times New Roman"/>
+        </w:rPr>
+        <w:t>Про</w:t>
+      </w:r>
+      <w:proofErr w:type="spellEnd"/>
+      <w:r>
+        <w:rPr>
+          <w:rFonts w:eastAsia="Times New Roman" w:cs="Times New Roman"/>
+        </w:rPr>
+        <w:t xml:space="preserve"> </w:t>
+      </w:r>
+      <w:proofErr w:type="spellStart"/>
+      <w:r>
+        <w:rPr>
+          <w:rFonts w:eastAsia="Times New Roman" w:cs="Times New Roman"/>
+        </w:rPr>
+        <w:t>щоб</w:t>
+      </w:r>
+      <w:proofErr w:type="spellEnd"/>
+      <w:r>
+        <w:rPr>
+          <w:rFonts w:eastAsia="Times New Roman" w:cs="Times New Roman"/>
+        </w:rPr>
+        <w:t xml:space="preserve"> </w:t>
+      </w:r>
+      <w:proofErr w:type="spellStart"/>
+      <w:r>
+        <w:rPr>
+          <w:rFonts w:eastAsia="Times New Roman" w:cs="Times New Roman"/>
+        </w:rPr>
+        <w:t>там</w:t>
+      </w:r>
+      <w:proofErr w:type="spellEnd"/>
+      <w:r>
+        <w:rPr>
+          <w:rFonts w:eastAsia="Times New Roman" w:cs="Times New Roman"/>
+        </w:rPr>
+        <w:t xml:space="preserve"> </w:t>
+      </w:r>
+      <w:proofErr w:type="spellStart"/>
+      <w:r>
+        <w:rPr>
+          <w:rFonts w:eastAsia="Times New Roman" w:cs="Times New Roman"/>
+        </w:rPr>
+        <w:t>не</w:t>
+      </w:r>
+      <w:proofErr w:type="spellEnd"/>
+      <w:r>
+        <w:rPr>
+          <w:rFonts w:eastAsia="Times New Roman" w:cs="Times New Roman"/>
+        </w:rPr>
+        <w:t xml:space="preserve"> </w:t>
+      </w:r>
+      <w:proofErr w:type="spellStart"/>
+      <w:r>
+        <w:rPr>
+          <w:rFonts w:eastAsia="Times New Roman" w:cs="Times New Roman"/>
+        </w:rPr>
+        <w:t>говорили</w:t>
+      </w:r>
+      <w:proofErr w:type="spellEnd"/>
+      <w:r>
+        <w:rPr>
+          <w:rFonts w:eastAsia="Times New Roman" w:cs="Times New Roman"/>
+        </w:rPr>
+        <w:t xml:space="preserve"> </w:t>
+      </w:r>
+      <w:proofErr w:type="spellStart"/>
+      <w:r>
+        <w:rPr>
+          <w:rFonts w:eastAsia="Times New Roman" w:cs="Times New Roman"/>
+        </w:rPr>
+        <w:t>теперішній</w:t>
+      </w:r>
+      <w:proofErr w:type="spellEnd"/>
+      <w:r>
+        <w:rPr>
+          <w:rFonts w:eastAsia="Times New Roman" w:cs="Times New Roman"/>
+        </w:rPr>
+        <w:t xml:space="preserve"> </w:t>
+      </w:r>
+      <w:proofErr w:type="spellStart"/>
+      <w:r>
+        <w:rPr>
+          <w:rFonts w:eastAsia="Times New Roman" w:cs="Times New Roman"/>
+        </w:rPr>
+        <w:t>кабмін</w:t>
+      </w:r>
+      <w:proofErr w:type="spellEnd"/>
+      <w:r>
+        <w:rPr>
+          <w:rFonts w:eastAsia="Times New Roman" w:cs="Times New Roman"/>
+        </w:rPr>
+        <w:t xml:space="preserve"> </w:t>
+      </w:r>
+      <w:proofErr w:type="spellStart"/>
+      <w:r>
+        <w:rPr>
+          <w:rFonts w:eastAsia="Times New Roman" w:cs="Times New Roman"/>
+        </w:rPr>
+        <w:t>чи</w:t>
+      </w:r>
+      <w:proofErr w:type="spellEnd"/>
+      <w:r>
+        <w:rPr>
+          <w:rFonts w:eastAsia="Times New Roman" w:cs="Times New Roman"/>
+        </w:rPr>
+        <w:t xml:space="preserve"> </w:t>
+      </w:r>
+      <w:proofErr w:type="spellStart"/>
+      <w:r>
+        <w:rPr>
+          <w:rFonts w:eastAsia="Times New Roman" w:cs="Times New Roman"/>
+        </w:rPr>
+        <w:t>прокуратура</w:t>
+      </w:r>
+      <w:proofErr w:type="spellEnd"/>
+      <w:r>
+        <w:rPr>
+          <w:rFonts w:eastAsia="Times New Roman" w:cs="Times New Roman"/>
+        </w:rPr>
+        <w:t xml:space="preserve">, у </w:t>
+      </w:r>
+      <w:proofErr w:type="spellStart"/>
+      <w:r>
+        <w:rPr>
+          <w:rFonts w:eastAsia="Times New Roman" w:cs="Times New Roman"/>
+        </w:rPr>
+        <w:t>боротьбі</w:t>
+      </w:r>
+      <w:proofErr w:type="spellEnd"/>
+      <w:r>
+        <w:rPr>
+          <w:rFonts w:eastAsia="Times New Roman" w:cs="Times New Roman"/>
+        </w:rPr>
+        <w:t xml:space="preserve"> з </w:t>
+      </w:r>
+      <w:proofErr w:type="spellStart"/>
+      <w:r>
+        <w:rPr>
+          <w:rFonts w:eastAsia="Times New Roman" w:cs="Times New Roman"/>
+        </w:rPr>
+        <w:t>корупцією</w:t>
+      </w:r>
+      <w:proofErr w:type="spellEnd"/>
+      <w:r>
+        <w:rPr>
+          <w:rFonts w:eastAsia="Times New Roman" w:cs="Times New Roman"/>
+        </w:rPr>
+        <w:t xml:space="preserve"> </w:t>
+      </w:r>
+      <w:proofErr w:type="spellStart"/>
+      <w:r>
+        <w:rPr>
+          <w:rFonts w:eastAsia="Times New Roman" w:cs="Times New Roman"/>
+        </w:rPr>
+        <w:t>країна</w:t>
+      </w:r>
+      <w:proofErr w:type="spellEnd"/>
+      <w:r>
+        <w:rPr>
+          <w:rFonts w:eastAsia="Times New Roman" w:cs="Times New Roman"/>
+        </w:rPr>
+        <w:t xml:space="preserve"> і </w:t>
+      </w:r>
+      <w:proofErr w:type="spellStart"/>
+      <w:r>
+        <w:rPr>
+          <w:rFonts w:eastAsia="Times New Roman" w:cs="Times New Roman"/>
+        </w:rPr>
+        <w:t>досі</w:t>
+      </w:r>
+      <w:proofErr w:type="spellEnd"/>
+      <w:r>
+        <w:rPr>
+          <w:rFonts w:eastAsia="Times New Roman" w:cs="Times New Roman"/>
+        </w:rPr>
+        <w:t xml:space="preserve"> знаходиться </w:t>
+      </w:r>
+      <w:proofErr w:type="spellStart"/>
+      <w:r>
+        <w:rPr>
+          <w:rFonts w:eastAsia="Times New Roman" w:cs="Times New Roman"/>
+        </w:rPr>
+        <w:t>на</w:t>
+      </w:r>
+      <w:proofErr w:type="spellEnd"/>
+      <w:r>
+        <w:rPr>
+          <w:rFonts w:eastAsia="Times New Roman" w:cs="Times New Roman"/>
+        </w:rPr>
+        <w:t xml:space="preserve"> </w:t>
+      </w:r>
+      <w:proofErr w:type="spellStart"/>
+      <w:r>
+        <w:rPr>
+          <w:rFonts w:eastAsia="Times New Roman" w:cs="Times New Roman"/>
+        </w:rPr>
+        <w:t>рівні</w:t>
+      </w:r>
+      <w:proofErr w:type="spellEnd"/>
+      <w:r>
+        <w:rPr>
+          <w:rFonts w:eastAsia="Times New Roman" w:cs="Times New Roman"/>
+        </w:rPr>
+        <w:t xml:space="preserve"> </w:t>
+      </w:r>
+      <w:proofErr w:type="spellStart"/>
+      <w:r>
+        <w:rPr>
+          <w:rFonts w:eastAsia="Times New Roman" w:cs="Times New Roman"/>
+        </w:rPr>
+        <w:t>Камеруну</w:t>
+      </w:r>
+      <w:proofErr w:type="spellEnd"/>
+      <w:r>
+        <w:rPr>
+          <w:rFonts w:eastAsia="Times New Roman" w:cs="Times New Roman"/>
+        </w:rPr>
+        <w:t xml:space="preserve">, </w:t>
+      </w:r>
+      <w:proofErr w:type="spellStart"/>
+      <w:r>
+        <w:rPr>
+          <w:rFonts w:eastAsia="Times New Roman" w:cs="Times New Roman"/>
+        </w:rPr>
+        <w:t>Нікарагуа</w:t>
+      </w:r>
+      <w:proofErr w:type="spellEnd"/>
+      <w:r>
+        <w:rPr>
+          <w:rFonts w:eastAsia="Times New Roman" w:cs="Times New Roman"/>
+        </w:rPr>
+        <w:t xml:space="preserve"> </w:t>
+      </w:r>
+      <w:proofErr w:type="spellStart"/>
+      <w:r>
+        <w:rPr>
+          <w:rFonts w:eastAsia="Times New Roman" w:cs="Times New Roman"/>
+        </w:rPr>
+        <w:t>та</w:t>
+      </w:r>
+      <w:proofErr w:type="spellEnd"/>
+      <w:r>
+        <w:rPr>
+          <w:rFonts w:eastAsia="Times New Roman" w:cs="Times New Roman"/>
+        </w:rPr>
+        <w:t xml:space="preserve"> </w:t>
+      </w:r>
+      <w:proofErr w:type="spellStart"/>
+      <w:r>
+        <w:rPr>
+          <w:rFonts w:eastAsia="Times New Roman" w:cs="Times New Roman"/>
+        </w:rPr>
+        <w:t>Парагваю</w:t>
+      </w:r>
+      <w:proofErr w:type="spellEnd"/>
+      <w:r>
+        <w:rPr>
+          <w:rFonts w:eastAsia="Times New Roman" w:cs="Times New Roman"/>
+        </w:rPr>
+        <w:t>.</w:t>
+      </w:r>
+      <w:proofErr w:type="gramEnd"/>
+      <w:r>
+        <w:rPr>
+          <w:rFonts w:eastAsia="Times New Roman" w:cs="Times New Roman"/>
+        </w:rPr>
+        <w:t xml:space="preserve"> </w:t>
+      </w:r>
+    </w:p>
+    <w:p>
+      <w:pPr>
+        <w:rPr>
+          <w:rFonts w:eastAsia="Times New Roman" w:cs="Times New Roman"/>
+        </w:rPr>
+      </w:pPr>
+    </w:p>
+    <w:p>
+      <w:pPr>
+        <w:rPr>
+          <w:rFonts w:eastAsia="Times New Roman" w:cs="Times New Roman"/>
+        </w:rPr>
+      </w:pPr>
+      <w:proofErr w:type="spellStart"/>
+      <w:r>
+        <w:rPr>
+          <w:rFonts w:eastAsia="Times New Roman" w:cs="Times New Roman"/>
+        </w:rPr>
+        <w:t>Інший</w:t>
+      </w:r>
+      <w:proofErr w:type="spellEnd"/>
+      <w:r>
+        <w:rPr>
+          <w:rFonts w:eastAsia="Times New Roman" w:cs="Times New Roman"/>
+        </w:rPr>
+        <w:t xml:space="preserve"> </w:t>
+      </w:r>
+      <w:proofErr w:type="spellStart"/>
+      <w:r>
+        <w:rPr>
+          <w:rFonts w:eastAsia="Times New Roman" w:cs="Times New Roman"/>
+        </w:rPr>
+        <w:t>цікавий</w:t>
+      </w:r>
+      <w:proofErr w:type="spellEnd"/>
+      <w:r>
+        <w:rPr>
+          <w:rFonts w:eastAsia="Times New Roman" w:cs="Times New Roman"/>
+        </w:rPr>
+        <w:t xml:space="preserve"> </w:t>
+      </w:r>
+      <w:proofErr w:type="spellStart"/>
+      <w:r>
+        <w:rPr>
+          <w:rFonts w:eastAsia="Times New Roman" w:cs="Times New Roman"/>
+        </w:rPr>
+        <w:t>нюанс</w:t>
+      </w:r>
+      <w:proofErr w:type="spellEnd"/>
+      <w:r>
+        <w:rPr>
+          <w:rFonts w:eastAsia="Times New Roman" w:cs="Times New Roman"/>
+        </w:rPr>
+        <w:t xml:space="preserve"> </w:t>
+      </w:r>
+      <w:proofErr w:type="spellStart"/>
+      <w:r>
+        <w:rPr>
+          <w:rFonts w:eastAsia="Times New Roman" w:cs="Times New Roman"/>
+        </w:rPr>
+        <w:t>чиновницьких</w:t>
+      </w:r>
+      <w:proofErr w:type="spellEnd"/>
+      <w:r>
+        <w:rPr>
+          <w:rFonts w:eastAsia="Times New Roman" w:cs="Times New Roman"/>
+        </w:rPr>
+        <w:t xml:space="preserve"> </w:t>
+      </w:r>
+      <w:proofErr w:type="spellStart"/>
+      <w:r>
+        <w:rPr>
+          <w:rFonts w:eastAsia="Times New Roman" w:cs="Times New Roman"/>
+        </w:rPr>
+        <w:t>декларацій</w:t>
+      </w:r>
+      <w:proofErr w:type="spellEnd"/>
+      <w:r>
+        <w:rPr>
+          <w:rFonts w:eastAsia="Times New Roman" w:cs="Times New Roman"/>
+        </w:rPr>
+        <w:t xml:space="preserve"> </w:t>
+      </w:r>
+      <w:proofErr w:type="gramStart"/>
+      <w:r>
+        <w:rPr>
+          <w:rFonts w:eastAsia="Times New Roman" w:cs="Times New Roman"/>
+        </w:rPr>
+        <w:t xml:space="preserve">–  </w:t>
+      </w:r>
+      <w:proofErr w:type="spellStart"/>
+      <w:r>
+        <w:rPr>
+          <w:rFonts w:eastAsia="Times New Roman" w:cs="Times New Roman"/>
+        </w:rPr>
+        <w:t>матеріальна</w:t>
+      </w:r>
+      <w:proofErr w:type="spellEnd"/>
+      <w:proofErr w:type="gramEnd"/>
       <w:r>
         <w:rPr>
           <w:rFonts w:eastAsia="Times New Roman" w:cs="Times New Roman"/>
@@ -1462,24 +3252,226 @@
         </w:rPr>
         <w:t>до</w:t>
       </w:r>
-      <w:proofErr w:type="spellEnd"/>
-      <w:r>
-        <w:rPr>
-          <w:rFonts w:eastAsia="Times New Roman" w:cs="Times New Roman"/>
-        </w:rPr>
-        <w:t xml:space="preserve"> </w:t>
-      </w:r>
-      <w:proofErr w:type="spellStart"/>
-      <w:r>
-        <w:rPr>
-          <w:rFonts w:eastAsia="Times New Roman" w:cs="Times New Roman"/>
-        </w:rPr>
-        <w:t>прокуратури</w:t>
-      </w:r>
-      <w:proofErr w:type="spellEnd"/>
-      <w:r>
-        <w:rPr>
-          <w:rFonts w:eastAsia="Times New Roman" w:cs="Times New Roman"/>
+      <w:r>
+        <w:rPr>
+          <w:rFonts w:eastAsia="Times New Roman" w:cs="Times New Roman"/>
+        </w:rPr>
+        <w:t>п</w:t>
+      </w:r>
+      <w:r>
+        <w:rPr>
+          <w:rFonts w:eastAsia="Times New Roman" w:cs="Times New Roman"/>
+        </w:rPr>
+        <w:t>омога</w:t>
+      </w:r>
+      <w:proofErr w:type="spellEnd"/>
+      <w:r>
+        <w:rPr>
+          <w:rFonts w:eastAsia="Times New Roman" w:cs="Times New Roman"/>
+        </w:rPr>
+        <w:t xml:space="preserve">. </w:t>
+      </w:r>
+      <w:proofErr w:type="spellStart"/>
+      <w:proofErr w:type="gramStart"/>
+      <w:r>
+        <w:rPr>
+          <w:rFonts w:eastAsia="Times New Roman" w:cs="Times New Roman"/>
+        </w:rPr>
+        <w:t>Багато</w:t>
+      </w:r>
+      <w:proofErr w:type="spellEnd"/>
+      <w:r>
+        <w:rPr>
+          <w:rFonts w:eastAsia="Times New Roman" w:cs="Times New Roman"/>
+        </w:rPr>
+        <w:t xml:space="preserve">, </w:t>
+      </w:r>
+      <w:proofErr w:type="spellStart"/>
+      <w:r>
+        <w:rPr>
+          <w:rFonts w:eastAsia="Times New Roman" w:cs="Times New Roman"/>
+        </w:rPr>
+        <w:t>хто</w:t>
+      </w:r>
+      <w:proofErr w:type="spellEnd"/>
+      <w:r>
+        <w:rPr>
+          <w:rFonts w:eastAsia="Times New Roman" w:cs="Times New Roman"/>
+        </w:rPr>
+        <w:t xml:space="preserve"> з </w:t>
+      </w:r>
+      <w:proofErr w:type="spellStart"/>
+      <w:r>
+        <w:rPr>
+          <w:rFonts w:eastAsia="Times New Roman" w:cs="Times New Roman"/>
+        </w:rPr>
+        <w:t>держслужбовців</w:t>
+      </w:r>
+      <w:proofErr w:type="spellEnd"/>
+      <w:r>
+        <w:rPr>
+          <w:rFonts w:eastAsia="Times New Roman" w:cs="Times New Roman"/>
+        </w:rPr>
+        <w:t xml:space="preserve"> у 2014 </w:t>
+      </w:r>
+      <w:proofErr w:type="spellStart"/>
+      <w:r>
+        <w:rPr>
+          <w:rFonts w:eastAsia="Times New Roman" w:cs="Times New Roman"/>
+        </w:rPr>
+        <w:t>році</w:t>
+      </w:r>
+      <w:proofErr w:type="spellEnd"/>
+      <w:r>
+        <w:rPr>
+          <w:rFonts w:eastAsia="Times New Roman" w:cs="Times New Roman"/>
+        </w:rPr>
+        <w:t xml:space="preserve"> </w:t>
+      </w:r>
+      <w:proofErr w:type="spellStart"/>
+      <w:r>
+        <w:rPr>
+          <w:rFonts w:eastAsia="Times New Roman" w:cs="Times New Roman"/>
+        </w:rPr>
+        <w:t>отримува</w:t>
+      </w:r>
+      <w:r>
+        <w:rPr>
+          <w:rFonts w:eastAsia="Times New Roman" w:cs="Times New Roman"/>
+        </w:rPr>
+        <w:t>в</w:t>
+      </w:r>
+      <w:proofErr w:type="spellEnd"/>
+      <w:r>
+        <w:rPr>
+          <w:rFonts w:eastAsia="Times New Roman" w:cs="Times New Roman"/>
+        </w:rPr>
+        <w:t xml:space="preserve"> </w:t>
+      </w:r>
+      <w:proofErr w:type="spellStart"/>
+      <w:r>
+        <w:rPr>
+          <w:rFonts w:eastAsia="Times New Roman" w:cs="Times New Roman"/>
+        </w:rPr>
+        <w:t>гроші</w:t>
+      </w:r>
+      <w:proofErr w:type="spellEnd"/>
+      <w:r>
+        <w:rPr>
+          <w:rFonts w:eastAsia="Times New Roman" w:cs="Times New Roman"/>
+        </w:rPr>
+        <w:t xml:space="preserve"> </w:t>
+      </w:r>
+      <w:proofErr w:type="spellStart"/>
+      <w:r>
+        <w:rPr>
+          <w:rFonts w:eastAsia="Times New Roman" w:cs="Times New Roman"/>
+        </w:rPr>
+        <w:t>від</w:t>
+      </w:r>
+      <w:proofErr w:type="spellEnd"/>
+      <w:r>
+        <w:rPr>
+          <w:rFonts w:eastAsia="Times New Roman" w:cs="Times New Roman"/>
+        </w:rPr>
+        <w:t xml:space="preserve"> </w:t>
+      </w:r>
+      <w:proofErr w:type="spellStart"/>
+      <w:r>
+        <w:rPr>
+          <w:rFonts w:eastAsia="Times New Roman" w:cs="Times New Roman"/>
+        </w:rPr>
+        <w:t>держави</w:t>
+      </w:r>
+      <w:proofErr w:type="spellEnd"/>
+      <w:r>
+        <w:rPr>
+          <w:rFonts w:eastAsia="Times New Roman" w:cs="Times New Roman"/>
+        </w:rPr>
+        <w:t xml:space="preserve">, </w:t>
+      </w:r>
+      <w:proofErr w:type="spellStart"/>
+      <w:r>
+        <w:rPr>
+          <w:rFonts w:eastAsia="Times New Roman" w:cs="Times New Roman"/>
+        </w:rPr>
+        <w:t>не</w:t>
+      </w:r>
+      <w:proofErr w:type="spellEnd"/>
+      <w:r>
+        <w:rPr>
+          <w:rFonts w:eastAsia="Times New Roman" w:cs="Times New Roman"/>
+        </w:rPr>
+        <w:t xml:space="preserve"> </w:t>
+      </w:r>
+      <w:proofErr w:type="spellStart"/>
+      <w:r>
+        <w:rPr>
+          <w:rFonts w:eastAsia="Times New Roman" w:cs="Times New Roman"/>
+        </w:rPr>
+        <w:t>зважаючи</w:t>
+      </w:r>
+      <w:proofErr w:type="spellEnd"/>
+      <w:r>
+        <w:rPr>
+          <w:rFonts w:eastAsia="Times New Roman" w:cs="Times New Roman"/>
+        </w:rPr>
+        <w:t xml:space="preserve"> </w:t>
+      </w:r>
+      <w:proofErr w:type="spellStart"/>
+      <w:r>
+        <w:rPr>
+          <w:rFonts w:eastAsia="Times New Roman" w:cs="Times New Roman"/>
+        </w:rPr>
+        <w:t>на</w:t>
+      </w:r>
+      <w:proofErr w:type="spellEnd"/>
+      <w:r>
+        <w:rPr>
+          <w:rFonts w:eastAsia="Times New Roman" w:cs="Times New Roman"/>
+        </w:rPr>
+        <w:t xml:space="preserve"> </w:t>
+      </w:r>
+      <w:proofErr w:type="spellStart"/>
+      <w:r>
+        <w:rPr>
+          <w:rFonts w:eastAsia="Times New Roman" w:cs="Times New Roman"/>
+        </w:rPr>
+        <w:t>чималі</w:t>
+      </w:r>
+      <w:proofErr w:type="spellEnd"/>
+      <w:r>
+        <w:rPr>
+          <w:rFonts w:eastAsia="Times New Roman" w:cs="Times New Roman"/>
+        </w:rPr>
+        <w:t xml:space="preserve"> </w:t>
+      </w:r>
+      <w:proofErr w:type="spellStart"/>
+      <w:r>
+        <w:rPr>
+          <w:rFonts w:eastAsia="Times New Roman" w:cs="Times New Roman"/>
+        </w:rPr>
+        <w:t>задекларовані</w:t>
+      </w:r>
+      <w:proofErr w:type="spellEnd"/>
+      <w:r>
+        <w:rPr>
+          <w:rFonts w:eastAsia="Times New Roman" w:cs="Times New Roman"/>
+        </w:rPr>
+        <w:t xml:space="preserve"> </w:t>
+      </w:r>
+      <w:proofErr w:type="spellStart"/>
+      <w:r>
+        <w:rPr>
+          <w:rFonts w:eastAsia="Times New Roman" w:cs="Times New Roman"/>
+        </w:rPr>
+        <w:t>статки</w:t>
+      </w:r>
+      <w:proofErr w:type="spellEnd"/>
+      <w:r>
+        <w:rPr>
+          <w:rFonts w:eastAsia="Times New Roman" w:cs="Times New Roman"/>
+          <w:lang w:val="uk-UA"/>
         </w:rPr>
         <w:t>.</w:t>
       </w:r>
@@ -1487,65 +3479,99 @@
       <w:r>
         <w:rPr>
           <w:rFonts w:eastAsia="Times New Roman" w:cs="Times New Roman"/>
-        </w:rPr>
-        <w:t xml:space="preserve"> </w:t>
-      </w:r>
-      <w:proofErr w:type="spellStart"/>
-      <w:r>
-        <w:rPr>
-          <w:rFonts w:eastAsia="Times New Roman" w:cs="Times New Roman"/>
-        </w:rPr>
-        <w:t>Чому</w:t>
-      </w:r>
-      <w:proofErr w:type="spellEnd"/>
-      <w:r>
-        <w:rPr>
-          <w:rFonts w:eastAsia="Times New Roman" w:cs="Times New Roman"/>
-        </w:rPr>
-        <w:t xml:space="preserve"> </w:t>
-      </w:r>
-      <w:proofErr w:type="spellStart"/>
-      <w:r>
-        <w:rPr>
-          <w:rFonts w:eastAsia="Times New Roman" w:cs="Times New Roman"/>
-        </w:rPr>
-        <w:t>такі</w:t>
-      </w:r>
-      <w:proofErr w:type="spellEnd"/>
-      <w:r>
-        <w:rPr>
-          <w:rFonts w:eastAsia="Times New Roman" w:cs="Times New Roman"/>
-        </w:rPr>
-        <w:t xml:space="preserve"> </w:t>
-      </w:r>
-      <w:proofErr w:type="spellStart"/>
-      <w:r>
-        <w:rPr>
-          <w:rFonts w:eastAsia="Times New Roman" w:cs="Times New Roman"/>
-        </w:rPr>
-        <w:t>випадки</w:t>
-      </w:r>
-      <w:proofErr w:type="spellEnd"/>
-      <w:r>
-        <w:rPr>
-          <w:rFonts w:eastAsia="Times New Roman" w:cs="Times New Roman"/>
-        </w:rPr>
-        <w:t xml:space="preserve"> </w:t>
-      </w:r>
-      <w:proofErr w:type="spellStart"/>
-      <w:r>
-        <w:rPr>
-          <w:rFonts w:eastAsia="Times New Roman" w:cs="Times New Roman"/>
-        </w:rPr>
-        <w:t>не</w:t>
-      </w:r>
-      <w:proofErr w:type="spellEnd"/>
-      <w:r>
-        <w:rPr>
-          <w:rFonts w:eastAsia="Times New Roman" w:cs="Times New Roman"/>
-        </w:rPr>
-        <w:t xml:space="preserve"> </w:t>
-      </w:r>
+          <w:lang w:val="uk-UA"/>
+        </w:rPr>
+        <w:t xml:space="preserve"> За нашими підра</w:t>
+      </w:r>
+      <w:r>
+        <w:rPr>
+          <w:rFonts w:eastAsia="Times New Roman" w:cs="Times New Roman"/>
+          <w:lang w:val="uk-UA"/>
+        </w:rPr>
+        <w:t>хунками, чиновники, сім</w:t>
+      </w:r>
+      <w:r>
+        <w:rPr>
+          <w:rFonts w:eastAsia="Times New Roman" w:cs="Times New Roman"/>
+        </w:rPr>
+        <w:t>’</w:t>
+      </w:r>
+      <w:r>
+        <w:rPr>
+          <w:rFonts w:eastAsia="Times New Roman" w:cs="Times New Roman"/>
+          <w:lang w:val="uk-UA"/>
+        </w:rPr>
+        <w:t>ї яких володіють більш ніж 500 квадратними метрами нерухомості й</w:t>
+      </w:r>
+      <w:r>
+        <w:rPr>
+          <w:rFonts w:eastAsia="Times New Roman" w:cs="Times New Roman"/>
+        </w:rPr>
+        <w:t>/</w:t>
+      </w:r>
+      <w:r>
+        <w:rPr>
+          <w:rFonts w:eastAsia="Times New Roman" w:cs="Times New Roman"/>
+          <w:lang w:val="uk-UA"/>
+        </w:rPr>
+        <w:t xml:space="preserve">або вартість машин яких у 2014 році становила більше півмільйонна гривень отримали з бюджету близько 2,75 млн гривень. </w:t>
+      </w:r>
+      <w:r>
+        <w:rPr>
+          <w:rFonts w:eastAsia="Times New Roman" w:cs="Times New Roman"/>
+          <w:lang w:val="uk-UA"/>
+        </w:rPr>
+        <w:t xml:space="preserve"> Від 15 до 50 тисяч гривень в рік на заправку дорого P</w:t>
+      </w:r>
+      <w:r>
+        <w:rPr>
+          <w:rFonts w:eastAsia="Times New Roman" w:cs="Times New Roman"/>
+          <w:lang w:val="uk-UA"/>
+        </w:rPr>
+        <w:t>orsche</w:t>
+      </w:r>
+      <w:r>
+        <w:rPr>
+          <w:rFonts w:eastAsia="Times New Roman" w:cs="Times New Roman"/>
+          <w:lang w:val="uk-UA"/>
+        </w:rPr>
+        <w:t xml:space="preserve"> чи Lexus – непогано, чи не так? </w:t>
+      </w:r>
+    </w:p>
+    <w:p>
+      <w:pPr>
+        <w:rPr>
+          <w:rFonts w:eastAsia="Times New Roman" w:cs="Times New Roman"/>
+        </w:rPr>
+      </w:pPr>
+    </w:p>
+    <w:p>
+      <w:pPr>
+        <w:rPr>
+          <w:rFonts w:eastAsia="Times New Roman" w:cs="Times New Roman"/>
+        </w:rPr>
+      </w:pPr>
+    </w:p>
+    <w:p>
+      <w:pPr>
+        <w:rPr>
+          <w:rFonts w:eastAsia="Times New Roman" w:cs="Times New Roman"/>
+        </w:rPr>
+      </w:pPr>
+    </w:p>
+    <w:p>
+      <w:pPr>
+        <w:rPr>
+          <w:rFonts w:eastAsia="Times New Roman" w:cs="Times New Roman"/>
+        </w:rPr>
+      </w:pPr>
+    </w:p>
+    <w:p>
+      <w:pPr>
+        <w:rPr>
+          <w:rFonts w:eastAsia="Times New Roman" w:cs="Times New Roman"/>
+        </w:rPr>
+      </w:pPr>
     </w:p>
     <w:sectPr>
       <w:pgSz w:w="11900" w:h="16840"/>
@@ -1716,7 +3742,6 @@
   <w:style w:type="character" w:default="1" w:styleId="DefaultParagraphFont">
     <w:name w:val="Default Paragraph Font"/>
     <w:uiPriority w:val="1"/>
-    <w:semiHidden/>
     <w:unhideWhenUsed/>
   </w:style>
   <w:style w:type="table" w:default="1" w:styleId="TableNormal">
@@ -1902,7 +3927,6 @@
   <w:style w:type="character" w:default="1" w:styleId="DefaultParagraphFont">
     <w:name w:val="Default Paragraph Font"/>
     <w:uiPriority w:val="1"/>
-    <w:semiHidden/>
     <w:unhideWhenUsed/>
   </w:style>
   <w:style w:type="table" w:default="1" w:styleId="TableNormal">
